--- a/User_guide.docx
+++ b/User_guide.docx
@@ -1,33 +1,120 @@
 
 <file path=word/document.xml><?xml version="1.0" encoding="utf-8"?>
-<w:document xmlns:wpc="http://schemas.microsoft.com/office/word/2010/wordprocessingCanvas" xmlns:cx="http://schemas.microsoft.com/office/drawing/2014/chartex" xmlns:cx1="http://schemas.microsoft.com/office/drawing/2015/9/8/chartex" xmlns:cx2="http://schemas.microsoft.com/office/drawing/2015/10/21/chartex" xmlns:cx3="http://schemas.microsoft.com/office/drawing/2016/5/9/chartex" xmlns:cx4="http://schemas.microsoft.com/office/drawing/2016/5/10/chartex" xmlns:cx5="http://schemas.microsoft.com/office/drawing/2016/5/11/chartex" xmlns:cx6="http://schemas.microsoft.com/office/drawing/2016/5/12/chartex" xmlns:cx7="http://schemas.microsoft.com/office/drawing/2016/5/13/chartex" xmlns:cx8="http://schemas.microsoft.com/office/drawing/2016/5/14/chartex" xmlns:mc="http://schemas.openxmlformats.org/markup-compatibility/2006" xmlns:aink="http://schemas.microsoft.com/office/drawing/2016/ink" xmlns:am3d="http://schemas.microsoft.com/office/drawing/2017/model3d" xmlns:o="urn:schemas-microsoft-com:office:office" xmlns:oel="http://schemas.microsoft.com/office/2019/extlst" xmlns:r="http://schemas.openxmlformats.org/officeDocument/2006/relationships" xmlns:m="http://schemas.openxmlformats.org/officeDocument/2006/math" xmlns:v="urn:schemas-microsoft-com:vml" xmlns:wp14="http://schemas.microsoft.com/office/word/2010/wordprocessingDrawing" xmlns:wp="http://schemas.openxmlformats.org/drawingml/2006/wordprocessingDrawing" xmlns:w10="urn:schemas-microsoft-com:office:word" xmlns:w="http://schemas.openxmlformats.org/wordprocessingml/2006/main" xmlns:w14="http://schemas.microsoft.com/office/word/2010/wordml" xmlns:w15="http://schemas.microsoft.com/office/word/2012/wordml" xmlns:w16cex="http://schemas.microsoft.com/office/word/2018/wordml/cex" xmlns:w16cid="http://schemas.microsoft.com/office/word/2016/wordml/cid" xmlns:w16="http://schemas.microsoft.com/office/word/2018/wordml" xmlns:w16sdtdh="http://schemas.microsoft.com/office/word/2020/wordml/sdtdatahash" xmlns:w16se="http://schemas.microsoft.com/office/word/2015/wordml/symex" xmlns:wpg="http://schemas.microsoft.com/office/word/2010/wordprocessingGroup" xmlns:wpi="http://schemas.microsoft.com/office/word/2010/wordprocessingInk" xmlns:wne="http://schemas.microsoft.com/office/word/2006/wordml" xmlns:wps="http://schemas.microsoft.com/office/word/2010/wordprocessingShape" mc:Ignorable="w14 w15 w16se w16cid w16 w16cex w16sdtdh wp14">
+<w:document xmlns:wpc="http://schemas.microsoft.com/office/word/2010/wordprocessingCanvas" xmlns:cx="http://schemas.microsoft.com/office/drawing/2014/chartex" xmlns:mc="http://schemas.openxmlformats.org/markup-compatibility/2006" xmlns:o="urn:schemas-microsoft-com:office:office" xmlns:r="http://schemas.openxmlformats.org/officeDocument/2006/relationships" xmlns:m="http://schemas.openxmlformats.org/officeDocument/2006/math" xmlns:v="urn:schemas-microsoft-com:vml" xmlns:wp14="http://schemas.microsoft.com/office/word/2010/wordprocessingDrawing" xmlns:wp="http://schemas.openxmlformats.org/drawingml/2006/wordprocessingDrawing" xmlns:w10="urn:schemas-microsoft-com:office:word" xmlns:w="http://schemas.openxmlformats.org/wordprocessingml/2006/main" xmlns:w14="http://schemas.microsoft.com/office/word/2010/wordml" xmlns:w15="http://schemas.microsoft.com/office/word/2012/wordml" xmlns:w16se="http://schemas.microsoft.com/office/word/2015/wordml/symex" xmlns:wpg="http://schemas.microsoft.com/office/word/2010/wordprocessingGroup" xmlns:wpi="http://schemas.microsoft.com/office/word/2010/wordprocessingInk" xmlns:wne="http://schemas.microsoft.com/office/word/2006/wordml" xmlns:wps="http://schemas.microsoft.com/office/word/2010/wordprocessingShape" mc:Ignorable="w14 w15 w16se wp14">
   <w:body>
     <w:p>
       <w:pPr>
         <w:bidi/>
-      </w:pPr>
-      <w:r>
-        <w:rPr>
-          <w:rFonts w:cs="Arial"/>
-          <w:rtl/>
-        </w:rPr>
-        <w:t xml:space="preserve">הרצת </w:t>
+        <w:rPr>
+          <w:rFonts w:cs="Arial" w:hint="cs"/>
+          <w:rtl/>
+        </w:rPr>
+      </w:pPr>
+      <w:r>
+        <w:rPr>
+          <w:rFonts w:cs="Arial" w:hint="cs"/>
+          <w:rtl/>
+        </w:rPr>
+        <w:t xml:space="preserve">בשביל להריץ את התכנית יש להריץ דרך </w:t>
       </w:r>
       <w:proofErr w:type="spellStart"/>
       <w:r>
         <w:rPr>
-          <w:rFonts w:cs="Arial"/>
-          <w:rtl/>
-        </w:rPr>
-        <w:t>התכנית</w:t>
+          <w:rFonts w:cs="Arial" w:hint="cs"/>
+          <w:rtl/>
+        </w:rPr>
+        <w:t>פייתון</w:t>
       </w:r>
       <w:proofErr w:type="spellEnd"/>
       <w:r>
         <w:rPr>
-          <w:rFonts w:cs="Arial"/>
-          <w:rtl/>
-        </w:rPr>
-        <w:t xml:space="preserve"> תיערך משורת ההרצה (</w:t>
+          <w:rFonts w:cs="Arial" w:hint="cs"/>
+          <w:rtl/>
+        </w:rPr>
+        <w:t xml:space="preserve"> </w:t>
+      </w:r>
+      <w:r>
+        <w:rPr>
+          <w:rFonts w:cs="Arial"/>
+        </w:rPr>
+        <w:t>3.10</w:t>
+      </w:r>
+      <w:r>
+        <w:rPr>
+          <w:rFonts w:cs="Arial" w:hint="cs"/>
+          <w:rtl/>
+        </w:rPr>
+        <w:t xml:space="preserve"> ויש להתקין </w:t>
+      </w:r>
+      <w:proofErr w:type="spellStart"/>
+      <w:r>
+        <w:rPr>
+          <w:rFonts w:cs="Arial"/>
+        </w:rPr>
+        <w:t>pybullet</w:t>
+      </w:r>
+      <w:proofErr w:type="spellEnd"/>
+      <w:r>
+        <w:rPr>
+          <w:rFonts w:cs="Arial"/>
+        </w:rPr>
+        <w:t xml:space="preserve">, </w:t>
+      </w:r>
+      <w:proofErr w:type="spellStart"/>
+      <w:r>
+        <w:rPr>
+          <w:rFonts w:cs="Arial"/>
+        </w:rPr>
+        <w:t>tqdm</w:t>
+      </w:r>
+      <w:proofErr w:type="spellEnd"/>
+      <w:r>
+        <w:rPr>
+          <w:rFonts w:cs="Arial" w:hint="cs"/>
+          <w:rtl/>
+        </w:rPr>
+        <w:t xml:space="preserve">, </w:t>
+      </w:r>
+      <w:proofErr w:type="spellStart"/>
+      <w:r>
+        <w:rPr>
+          <w:rFonts w:cs="Arial"/>
+        </w:rPr>
+        <w:t>matplotlib</w:t>
+      </w:r>
+      <w:proofErr w:type="spellEnd"/>
+      <w:r>
+        <w:rPr>
+          <w:rFonts w:cs="Arial"/>
+        </w:rPr>
+        <w:t xml:space="preserve">, </w:t>
+      </w:r>
+      <w:proofErr w:type="spellStart"/>
+      <w:r>
+        <w:rPr>
+          <w:rFonts w:cs="Arial"/>
+        </w:rPr>
+        <w:t>numpy</w:t>
+      </w:r>
+      <w:proofErr w:type="spellEnd"/>
+      <w:r>
+        <w:rPr>
+          <w:rFonts w:cs="Arial" w:hint="cs"/>
+          <w:rtl/>
+        </w:rPr>
+        <w:t>.</w:t>
+      </w:r>
+    </w:p>
+    <w:p>
+      <w:pPr>
+        <w:bidi/>
+      </w:pPr>
+      <w:r>
+        <w:rPr>
+          <w:rFonts w:cs="Arial"/>
+          <w:rtl/>
+        </w:rPr>
+        <w:t>הרצת התכנית תיערך משורת ההרצה (</w:t>
       </w:r>
       <w:r>
         <w:t>command line</w:t>
@@ -45,7 +132,6 @@
         <w:bidi/>
         <w:rPr>
           <w:rFonts w:eastAsiaTheme="minorEastAsia"/>
-          <w:lang w:val="en-US"/>
         </w:rPr>
       </w:pPr>
       <m:oMathPara>
@@ -53,9 +139,8 @@
           <m:r>
             <w:rPr>
               <w:rFonts w:ascii="Cambria Math" w:hAnsi="Cambria Math"/>
-              <w:lang w:val="en-US"/>
             </w:rPr>
-            <m:t xml:space="preserve">.\dddn file_path [options] </m:t>
+            <m:t xml:space="preserve">.\dddn.py [options]  file_path </m:t>
           </m:r>
         </m:oMath>
       </m:oMathPara>
@@ -98,7 +183,6 @@
         <w:bidi/>
         <w:rPr>
           <w:rFonts w:eastAsiaTheme="minorEastAsia" w:cs="Arial"/>
-          <w:lang w:val="en-US"/>
         </w:rPr>
       </w:pPr>
       <w:r>
@@ -136,14 +220,12 @@
         <w:bidi/>
         <w:rPr>
           <w:rFonts w:eastAsiaTheme="minorEastAsia" w:cs="Arial"/>
-          <w:lang w:val="en-US"/>
-        </w:rPr>
-      </w:pPr>
-      <w:r>
-        <w:rPr>
-          <w:rFonts w:eastAsiaTheme="minorEastAsia" w:cs="Arial"/>
-          <w:rtl/>
-          <w:lang w:val="en-US"/>
+        </w:rPr>
+      </w:pPr>
+      <w:r>
+        <w:rPr>
+          <w:rFonts w:eastAsiaTheme="minorEastAsia" w:cs="Arial"/>
+          <w:rtl/>
         </w:rPr>
         <w:t>קובץ ה</w:t>
       </w:r>
@@ -151,7 +233,6 @@
       <w:r>
         <w:rPr>
           <w:rFonts w:eastAsiaTheme="minorEastAsia" w:cs="Arial"/>
-          <w:lang w:val="en-US"/>
         </w:rPr>
         <w:t>json</w:t>
       </w:r>
@@ -160,7 +241,6 @@
         <w:rPr>
           <w:rFonts w:eastAsiaTheme="minorEastAsia" w:cs="Arial"/>
           <w:rtl/>
-          <w:lang w:val="en-US"/>
         </w:rPr>
         <w:t xml:space="preserve"> מקודד מילון שמכיל את שם הקובץ תחת השם</w:t>
       </w:r>
@@ -168,7 +248,6 @@
         <w:rPr>
           <w:rFonts w:eastAsiaTheme="minorEastAsia" w:cs="Arial" w:hint="cs"/>
           <w:rtl/>
-          <w:lang w:val="en-US"/>
         </w:rPr>
         <w:t xml:space="preserve"> </w:t>
       </w:r>
@@ -179,7 +258,6 @@
           </m:rPr>
           <w:rPr>
             <w:rFonts w:ascii="Cambria Math" w:eastAsiaTheme="minorEastAsia" w:hAnsi="Cambria Math" w:cs="Arial"/>
-            <w:lang w:val="en-US"/>
           </w:rPr>
           <m:t>title</m:t>
         </m:r>
@@ -188,7 +266,6 @@
         <w:rPr>
           <w:rFonts w:eastAsiaTheme="minorEastAsia" w:cs="Arial"/>
           <w:rtl/>
-          <w:lang w:val="en-US"/>
         </w:rPr>
         <w:t xml:space="preserve"> </w:t>
       </w:r>
@@ -196,7 +273,6 @@
         <w:rPr>
           <w:rFonts w:eastAsiaTheme="minorEastAsia" w:cs="Arial" w:hint="cs"/>
           <w:rtl/>
-          <w:lang w:val="en-US"/>
         </w:rPr>
         <w:t>,</w:t>
       </w:r>
@@ -204,7 +280,6 @@
         <w:rPr>
           <w:rFonts w:eastAsiaTheme="minorEastAsia" w:cs="Arial"/>
           <w:rtl/>
-          <w:lang w:val="en-US"/>
         </w:rPr>
         <w:br/>
       </w:r>
@@ -212,7 +287,6 @@
         <w:rPr>
           <w:rFonts w:eastAsiaTheme="minorEastAsia" w:cs="Arial"/>
           <w:rtl/>
-          <w:lang w:val="en-US"/>
         </w:rPr>
         <w:t xml:space="preserve">את גודל המבוך תחת השדה </w:t>
       </w:r>
@@ -223,7 +297,6 @@
           </m:rPr>
           <w:rPr>
             <w:rFonts w:ascii="Cambria Math" w:eastAsiaTheme="minorEastAsia" w:hAnsi="Cambria Math" w:cs="Arial"/>
-            <w:lang w:val="en-US"/>
           </w:rPr>
           <m:t>size</m:t>
         </m:r>
@@ -232,7 +305,6 @@
         <w:rPr>
           <w:rFonts w:eastAsiaTheme="minorEastAsia" w:cs="Arial" w:hint="cs"/>
           <w:rtl/>
-          <w:lang w:val="en-US"/>
         </w:rPr>
         <w:t xml:space="preserve"> (המבוך יהיה בתוך ריבוע בגודל </w:t>
       </w:r>
@@ -243,7 +315,6 @@
               <w:rPr>
                 <w:rFonts w:ascii="Cambria Math" w:eastAsiaTheme="minorEastAsia" w:hAnsi="Cambria Math" w:cs="Arial"/>
                 <w:i/>
-                <w:lang w:val="en-US"/>
               </w:rPr>
             </m:ctrlPr>
           </m:dPr>
@@ -251,7 +322,6 @@
             <m:r>
               <w:rPr>
                 <w:rFonts w:ascii="Cambria Math" w:eastAsiaTheme="minorEastAsia" w:hAnsi="Cambria Math" w:cs="Arial"/>
-                <w:lang w:val="en-US"/>
               </w:rPr>
               <m:t>size×size</m:t>
             </m:r>
@@ -262,7 +332,6 @@
         <w:rPr>
           <w:rFonts w:eastAsiaTheme="minorEastAsia" w:cs="Arial" w:hint="cs"/>
           <w:rtl/>
-          <w:lang w:val="en-US"/>
         </w:rPr>
         <w:t xml:space="preserve">, וימורכז בנקודה </w:t>
       </w:r>
@@ -273,7 +342,6 @@
               <w:rPr>
                 <w:rFonts w:ascii="Cambria Math" w:eastAsiaTheme="minorEastAsia" w:hAnsi="Cambria Math" w:cs="Arial"/>
                 <w:i/>
-                <w:lang w:val="en-US"/>
               </w:rPr>
             </m:ctrlPr>
           </m:dPr>
@@ -281,7 +349,6 @@
             <m:r>
               <w:rPr>
                 <w:rFonts w:ascii="Cambria Math" w:eastAsiaTheme="minorEastAsia" w:hAnsi="Cambria Math" w:cs="Arial"/>
-                <w:lang w:val="en-US"/>
               </w:rPr>
               <m:t>0,0</m:t>
             </m:r>
@@ -292,7 +359,6 @@
         <w:rPr>
           <w:rFonts w:eastAsiaTheme="minorEastAsia" w:cs="Arial" w:hint="cs"/>
           <w:rtl/>
-          <w:lang w:val="en-US"/>
         </w:rPr>
         <w:t xml:space="preserve">) </w:t>
       </w:r>
@@ -300,7 +366,6 @@
         <w:rPr>
           <w:rFonts w:eastAsiaTheme="minorEastAsia" w:cs="Arial"/>
           <w:rtl/>
-          <w:lang w:val="en-US"/>
         </w:rPr>
         <w:t>ועוד 2 רשימות</w:t>
       </w:r>
@@ -308,7 +373,6 @@
         <w:rPr>
           <w:rFonts w:eastAsiaTheme="minorEastAsia" w:cs="Arial" w:hint="cs"/>
           <w:rtl/>
-          <w:lang w:val="en-US"/>
         </w:rPr>
         <w:t>:</w:t>
       </w:r>
@@ -318,21 +382,18 @@
         <w:bidi/>
         <w:rPr>
           <w:rFonts w:eastAsiaTheme="minorEastAsia" w:cs="Arial"/>
-          <w:lang w:val="en-US"/>
-        </w:rPr>
-      </w:pPr>
-      <w:r>
-        <w:rPr>
-          <w:rFonts w:eastAsiaTheme="minorEastAsia" w:cs="Arial"/>
-          <w:rtl/>
-          <w:lang w:val="en-US"/>
+        </w:rPr>
+      </w:pPr>
+      <w:r>
+        <w:rPr>
+          <w:rFonts w:eastAsiaTheme="minorEastAsia" w:cs="Arial"/>
+          <w:rtl/>
         </w:rPr>
         <w:t xml:space="preserve">הרשימה הראשונה, </w:t>
       </w:r>
       <w:r>
         <w:rPr>
           <w:rFonts w:eastAsiaTheme="minorEastAsia" w:cs="Arial"/>
-          <w:lang w:val="en-US"/>
         </w:rPr>
         <w:t>maze</w:t>
       </w:r>
@@ -340,7 +401,6 @@
         <w:rPr>
           <w:rFonts w:eastAsiaTheme="minorEastAsia" w:cs="Arial"/>
           <w:rtl/>
-          <w:lang w:val="en-US"/>
         </w:rPr>
         <w:t xml:space="preserve"> מקודדת את המבוך שיבנה בסביבת ה</w:t>
       </w:r>
@@ -348,7 +408,6 @@
       <w:r>
         <w:rPr>
           <w:rFonts w:eastAsiaTheme="minorEastAsia" w:cs="Arial"/>
-          <w:lang w:val="en-US"/>
         </w:rPr>
         <w:t>pybullet</w:t>
       </w:r>
@@ -359,14 +418,12 @@
         <w:bidi/>
         <w:rPr>
           <w:rFonts w:eastAsiaTheme="minorEastAsia" w:cs="Arial"/>
-          <w:lang w:val="en-US"/>
-        </w:rPr>
-      </w:pPr>
-      <w:r>
-        <w:rPr>
-          <w:rFonts w:eastAsiaTheme="minorEastAsia" w:cs="Arial"/>
-          <w:rtl/>
-          <w:lang w:val="en-US"/>
+        </w:rPr>
+      </w:pPr>
+      <w:r>
+        <w:rPr>
+          <w:rFonts w:eastAsiaTheme="minorEastAsia" w:cs="Arial"/>
+          <w:rtl/>
         </w:rPr>
         <w:t xml:space="preserve">הרשימה תכיל רשימות של מסילות </w:t>
       </w:r>
@@ -375,7 +432,6 @@
         <w:rPr>
           <w:rFonts w:eastAsiaTheme="minorEastAsia" w:cs="Arial"/>
           <w:rtl/>
-          <w:lang w:val="en-US"/>
         </w:rPr>
         <w:t>פוליגונליות</w:t>
       </w:r>
@@ -384,7 +440,6 @@
         <w:rPr>
           <w:rFonts w:eastAsiaTheme="minorEastAsia" w:cs="Arial" w:hint="cs"/>
           <w:rtl/>
-          <w:lang w:val="en-US"/>
         </w:rPr>
         <w:t xml:space="preserve">, כל מסילה </w:t>
       </w:r>
@@ -393,7 +448,6 @@
         <w:rPr>
           <w:rFonts w:eastAsiaTheme="minorEastAsia" w:cs="Arial" w:hint="cs"/>
           <w:rtl/>
-          <w:lang w:val="en-US"/>
         </w:rPr>
         <w:t>פוליגונלית</w:t>
       </w:r>
@@ -402,7 +456,6 @@
         <w:rPr>
           <w:rFonts w:eastAsiaTheme="minorEastAsia" w:cs="Arial" w:hint="cs"/>
           <w:rtl/>
-          <w:lang w:val="en-US"/>
         </w:rPr>
         <w:t xml:space="preserve"> מיוצגת על ידי רשימת נקודות </w:t>
       </w:r>
@@ -410,7 +463,6 @@
         <w:rPr>
           <w:rFonts w:eastAsiaTheme="minorEastAsia" w:cs="Arial"/>
           <w:rtl/>
-          <w:lang w:val="en-US"/>
         </w:rPr>
         <w:br/>
       </w:r>
@@ -418,7 +470,6 @@
         <w:rPr>
           <w:rFonts w:eastAsiaTheme="minorEastAsia" w:hint="cs"/>
           <w:rtl/>
-          <w:lang w:val="en-US"/>
         </w:rPr>
         <w:t xml:space="preserve">המסילה </w:t>
       </w:r>
@@ -427,7 +478,6 @@
         <w:rPr>
           <w:rFonts w:eastAsiaTheme="minorEastAsia" w:hint="cs"/>
           <w:rtl/>
-          <w:lang w:val="en-US"/>
         </w:rPr>
         <w:t>הפוליגונלית</w:t>
       </w:r>
@@ -436,19 +486,17 @@
         <w:rPr>
           <w:rFonts w:eastAsiaTheme="minorEastAsia" w:hint="cs"/>
           <w:rtl/>
-          <w:lang w:val="en-US"/>
         </w:rPr>
         <w:t xml:space="preserve"> המיוצגת על ידי רשימת הנקודות</w:t>
       </w:r>
     </w:p>
     <w:p>
       <w:pPr>
-        <w:pStyle w:val="ListParagraph"/>
+        <w:pStyle w:val="a4"/>
         <w:bidi/>
         <w:rPr>
           <w:rFonts w:eastAsiaTheme="minorEastAsia"/>
           <w:rtl/>
-          <w:lang w:val="en-US"/>
         </w:rPr>
       </w:pPr>
       <m:oMathPara>
@@ -461,7 +509,6 @@
                 <w:rPr>
                   <w:rFonts w:ascii="Cambria Math" w:eastAsiaTheme="minorEastAsia" w:hAnsi="Cambria Math"/>
                   <w:i/>
-                  <w:lang w:val="en-US"/>
                 </w:rPr>
               </m:ctrlPr>
             </m:dPr>
@@ -472,7 +519,6 @@
                     <w:rPr>
                       <w:rFonts w:ascii="Cambria Math" w:eastAsiaTheme="minorEastAsia" w:hAnsi="Cambria Math"/>
                       <w:i/>
-                      <w:lang w:val="en-US"/>
                     </w:rPr>
                   </m:ctrlPr>
                 </m:sSubPr>
@@ -480,7 +526,6 @@
                   <m:r>
                     <w:rPr>
                       <w:rFonts w:ascii="Cambria Math" w:eastAsiaTheme="minorEastAsia" w:hAnsi="Cambria Math"/>
-                      <w:lang w:val="en-US"/>
                     </w:rPr>
                     <m:t>p</m:t>
                   </m:r>
@@ -489,7 +534,6 @@
                   <m:r>
                     <w:rPr>
                       <w:rFonts w:ascii="Cambria Math" w:eastAsiaTheme="minorEastAsia" w:hAnsi="Cambria Math"/>
-                      <w:lang w:val="en-US"/>
                     </w:rPr>
                     <m:t>0</m:t>
                   </m:r>
@@ -498,7 +542,6 @@
               <m:r>
                 <w:rPr>
                   <w:rFonts w:ascii="Cambria Math" w:eastAsiaTheme="minorEastAsia" w:hAnsi="Cambria Math"/>
-                  <w:lang w:val="en-US"/>
                 </w:rPr>
                 <m:t>,</m:t>
               </m:r>
@@ -508,7 +551,6 @@
                     <w:rPr>
                       <w:rFonts w:ascii="Cambria Math" w:eastAsiaTheme="minorEastAsia" w:hAnsi="Cambria Math"/>
                       <w:i/>
-                      <w:lang w:val="en-US"/>
                     </w:rPr>
                   </m:ctrlPr>
                 </m:sSubPr>
@@ -516,7 +558,6 @@
                   <m:r>
                     <w:rPr>
                       <w:rFonts w:ascii="Cambria Math" w:eastAsiaTheme="minorEastAsia" w:hAnsi="Cambria Math"/>
-                      <w:lang w:val="en-US"/>
                     </w:rPr>
                     <m:t>p</m:t>
                   </m:r>
@@ -525,7 +566,6 @@
                   <m:r>
                     <w:rPr>
                       <w:rFonts w:ascii="Cambria Math" w:eastAsiaTheme="minorEastAsia" w:hAnsi="Cambria Math"/>
-                      <w:lang w:val="en-US"/>
                     </w:rPr>
                     <m:t>1</m:t>
                   </m:r>
@@ -534,7 +574,6 @@
               <m:r>
                 <w:rPr>
                   <w:rFonts w:ascii="Cambria Math" w:eastAsiaTheme="minorEastAsia" w:hAnsi="Cambria Math"/>
-                  <w:lang w:val="en-US"/>
                 </w:rPr>
                 <m:t>,</m:t>
               </m:r>
@@ -544,7 +583,6 @@
                     <w:rPr>
                       <w:rFonts w:ascii="Cambria Math" w:eastAsiaTheme="minorEastAsia" w:hAnsi="Cambria Math"/>
                       <w:i/>
-                      <w:lang w:val="en-US"/>
                     </w:rPr>
                   </m:ctrlPr>
                 </m:sSubPr>
@@ -552,7 +590,6 @@
                   <m:r>
                     <w:rPr>
                       <w:rFonts w:ascii="Cambria Math" w:eastAsiaTheme="minorEastAsia" w:hAnsi="Cambria Math"/>
-                      <w:lang w:val="en-US"/>
                     </w:rPr>
                     <m:t>p</m:t>
                   </m:r>
@@ -561,7 +598,6 @@
                   <m:r>
                     <w:rPr>
                       <w:rFonts w:ascii="Cambria Math" w:eastAsiaTheme="minorEastAsia" w:hAnsi="Cambria Math"/>
-                      <w:lang w:val="en-US"/>
                     </w:rPr>
                     <m:t>2</m:t>
                   </m:r>
@@ -570,7 +606,6 @@
               <m:r>
                 <w:rPr>
                   <w:rFonts w:ascii="Cambria Math" w:eastAsiaTheme="minorEastAsia" w:hAnsi="Cambria Math"/>
-                  <w:lang w:val="en-US"/>
                 </w:rPr>
                 <m:t>,..,</m:t>
               </m:r>
@@ -580,7 +615,6 @@
                     <w:rPr>
                       <w:rFonts w:ascii="Cambria Math" w:eastAsiaTheme="minorEastAsia" w:hAnsi="Cambria Math"/>
                       <w:i/>
-                      <w:lang w:val="en-US"/>
                     </w:rPr>
                   </m:ctrlPr>
                 </m:sSubPr>
@@ -588,7 +622,6 @@
                   <m:r>
                     <w:rPr>
                       <w:rFonts w:ascii="Cambria Math" w:eastAsiaTheme="minorEastAsia" w:hAnsi="Cambria Math"/>
-                      <w:lang w:val="en-US"/>
                     </w:rPr>
                     <m:t>p</m:t>
                   </m:r>
@@ -597,7 +630,6 @@
                   <m:r>
                     <w:rPr>
                       <w:rFonts w:ascii="Cambria Math" w:eastAsiaTheme="minorEastAsia" w:hAnsi="Cambria Math"/>
-                      <w:lang w:val="en-US"/>
                     </w:rPr>
                     <m:t>n</m:t>
                   </m:r>
@@ -612,7 +644,6 @@
             <w:rPr>
               <w:rFonts w:ascii="Cambria Math" w:eastAsiaTheme="minorEastAsia" w:hAnsi="Cambria Math"/>
               <w:rtl/>
-              <w:lang w:val="en-US"/>
             </w:rPr>
             <w:br/>
           </m:r>
@@ -622,18 +653,16 @@
         <w:rPr>
           <w:rFonts w:eastAsiaTheme="minorEastAsia" w:hint="cs"/>
           <w:rtl/>
-          <w:lang w:val="en-US"/>
         </w:rPr>
         <w:t xml:space="preserve">שקולה לרשימת הקטעים: </w:t>
       </w:r>
     </w:p>
     <w:p>
       <w:pPr>
-        <w:pStyle w:val="ListParagraph"/>
+        <w:pStyle w:val="a4"/>
         <w:bidi/>
         <w:rPr>
           <w:rFonts w:eastAsiaTheme="minorEastAsia"/>
-          <w:lang w:val="en-US"/>
         </w:rPr>
       </w:pPr>
       <m:oMathPara>
@@ -646,7 +675,6 @@
                 <w:rPr>
                   <w:rFonts w:ascii="Cambria Math" w:eastAsiaTheme="minorEastAsia" w:hAnsi="Cambria Math"/>
                   <w:i/>
-                  <w:lang w:val="en-US"/>
                 </w:rPr>
               </m:ctrlPr>
             </m:dPr>
@@ -657,7 +685,6 @@
                     <w:rPr>
                       <w:rFonts w:ascii="Cambria Math" w:eastAsiaTheme="minorEastAsia" w:hAnsi="Cambria Math"/>
                       <w:i/>
-                      <w:lang w:val="en-US"/>
                     </w:rPr>
                   </m:ctrlPr>
                 </m:dPr>
@@ -668,7 +695,6 @@
                         <w:rPr>
                           <w:rFonts w:ascii="Cambria Math" w:eastAsiaTheme="minorEastAsia" w:hAnsi="Cambria Math"/>
                           <w:i/>
-                          <w:lang w:val="en-US"/>
                         </w:rPr>
                       </m:ctrlPr>
                     </m:sSubPr>
@@ -676,7 +702,6 @@
                       <m:r>
                         <w:rPr>
                           <w:rFonts w:ascii="Cambria Math" w:eastAsiaTheme="minorEastAsia" w:hAnsi="Cambria Math"/>
-                          <w:lang w:val="en-US"/>
                         </w:rPr>
                         <m:t>p</m:t>
                       </m:r>
@@ -685,7 +710,6 @@
                       <m:r>
                         <w:rPr>
                           <w:rFonts w:ascii="Cambria Math" w:eastAsiaTheme="minorEastAsia" w:hAnsi="Cambria Math"/>
-                          <w:lang w:val="en-US"/>
                         </w:rPr>
                         <m:t>0</m:t>
                       </m:r>
@@ -694,7 +718,6 @@
                   <m:r>
                     <w:rPr>
                       <w:rFonts w:ascii="Cambria Math" w:eastAsiaTheme="minorEastAsia" w:hAnsi="Cambria Math"/>
-                      <w:lang w:val="en-US"/>
                     </w:rPr>
                     <m:t>,</m:t>
                   </m:r>
@@ -704,7 +727,6 @@
                         <w:rPr>
                           <w:rFonts w:ascii="Cambria Math" w:eastAsiaTheme="minorEastAsia" w:hAnsi="Cambria Math"/>
                           <w:i/>
-                          <w:lang w:val="en-US"/>
                         </w:rPr>
                       </m:ctrlPr>
                     </m:sSubPr>
@@ -712,7 +734,6 @@
                       <m:r>
                         <w:rPr>
                           <w:rFonts w:ascii="Cambria Math" w:eastAsiaTheme="minorEastAsia" w:hAnsi="Cambria Math"/>
-                          <w:lang w:val="en-US"/>
                         </w:rPr>
                         <m:t>p</m:t>
                       </m:r>
@@ -721,7 +742,6 @@
                       <m:r>
                         <w:rPr>
                           <w:rFonts w:ascii="Cambria Math" w:eastAsiaTheme="minorEastAsia" w:hAnsi="Cambria Math"/>
-                          <w:lang w:val="en-US"/>
                         </w:rPr>
                         <m:t>1</m:t>
                       </m:r>
@@ -732,7 +752,6 @@
               <m:r>
                 <w:rPr>
                   <w:rFonts w:ascii="Cambria Math" w:eastAsiaTheme="minorEastAsia" w:hAnsi="Cambria Math"/>
-                  <w:lang w:val="en-US"/>
                 </w:rPr>
                 <m:t>,</m:t>
               </m:r>
@@ -742,7 +761,6 @@
                     <w:rPr>
                       <w:rFonts w:ascii="Cambria Math" w:eastAsiaTheme="minorEastAsia" w:hAnsi="Cambria Math"/>
                       <w:i/>
-                      <w:lang w:val="en-US"/>
                     </w:rPr>
                   </m:ctrlPr>
                 </m:dPr>
@@ -753,7 +771,6 @@
                         <w:rPr>
                           <w:rFonts w:ascii="Cambria Math" w:eastAsiaTheme="minorEastAsia" w:hAnsi="Cambria Math"/>
                           <w:i/>
-                          <w:lang w:val="en-US"/>
                         </w:rPr>
                       </m:ctrlPr>
                     </m:sSubPr>
@@ -761,7 +778,6 @@
                       <m:r>
                         <w:rPr>
                           <w:rFonts w:ascii="Cambria Math" w:eastAsiaTheme="minorEastAsia" w:hAnsi="Cambria Math"/>
-                          <w:lang w:val="en-US"/>
                         </w:rPr>
                         <m:t>p</m:t>
                       </m:r>
@@ -770,7 +786,6 @@
                       <m:r>
                         <w:rPr>
                           <w:rFonts w:ascii="Cambria Math" w:eastAsiaTheme="minorEastAsia" w:hAnsi="Cambria Math"/>
-                          <w:lang w:val="en-US"/>
                         </w:rPr>
                         <m:t>1</m:t>
                       </m:r>
@@ -779,7 +794,6 @@
                   <m:r>
                     <w:rPr>
                       <w:rFonts w:ascii="Cambria Math" w:eastAsiaTheme="minorEastAsia" w:hAnsi="Cambria Math"/>
-                      <w:lang w:val="en-US"/>
                     </w:rPr>
                     <m:t>,</m:t>
                   </m:r>
@@ -789,7 +803,6 @@
                         <w:rPr>
                           <w:rFonts w:ascii="Cambria Math" w:eastAsiaTheme="minorEastAsia" w:hAnsi="Cambria Math"/>
                           <w:i/>
-                          <w:lang w:val="en-US"/>
                         </w:rPr>
                       </m:ctrlPr>
                     </m:sSubPr>
@@ -797,7 +810,6 @@
                       <m:r>
                         <w:rPr>
                           <w:rFonts w:ascii="Cambria Math" w:eastAsiaTheme="minorEastAsia" w:hAnsi="Cambria Math"/>
-                          <w:lang w:val="en-US"/>
                         </w:rPr>
                         <m:t>p</m:t>
                       </m:r>
@@ -806,7 +818,6 @@
                       <m:r>
                         <w:rPr>
                           <w:rFonts w:ascii="Cambria Math" w:eastAsiaTheme="minorEastAsia" w:hAnsi="Cambria Math"/>
-                          <w:lang w:val="en-US"/>
                         </w:rPr>
                         <m:t>2</m:t>
                       </m:r>
@@ -817,7 +828,6 @@
               <m:r>
                 <w:rPr>
                   <w:rFonts w:ascii="Cambria Math" w:eastAsiaTheme="minorEastAsia" w:hAnsi="Cambria Math"/>
-                  <w:lang w:val="en-US"/>
                 </w:rPr>
                 <m:t>…,</m:t>
               </m:r>
@@ -827,7 +837,6 @@
                     <w:rPr>
                       <w:rFonts w:ascii="Cambria Math" w:eastAsiaTheme="minorEastAsia" w:hAnsi="Cambria Math"/>
                       <w:i/>
-                      <w:lang w:val="en-US"/>
                     </w:rPr>
                   </m:ctrlPr>
                 </m:dPr>
@@ -838,7 +847,6 @@
                         <w:rPr>
                           <w:rFonts w:ascii="Cambria Math" w:eastAsiaTheme="minorEastAsia" w:hAnsi="Cambria Math"/>
                           <w:i/>
-                          <w:lang w:val="en-US"/>
                         </w:rPr>
                       </m:ctrlPr>
                     </m:sSubPr>
@@ -846,7 +854,6 @@
                       <m:r>
                         <w:rPr>
                           <w:rFonts w:ascii="Cambria Math" w:eastAsiaTheme="minorEastAsia" w:hAnsi="Cambria Math"/>
-                          <w:lang w:val="en-US"/>
                         </w:rPr>
                         <m:t>p</m:t>
                       </m:r>
@@ -855,7 +862,6 @@
                       <m:r>
                         <w:rPr>
                           <w:rFonts w:ascii="Cambria Math" w:eastAsiaTheme="minorEastAsia" w:hAnsi="Cambria Math"/>
-                          <w:lang w:val="en-US"/>
                         </w:rPr>
                         <m:t>n-1</m:t>
                       </m:r>
@@ -864,7 +870,6 @@
                   <m:r>
                     <w:rPr>
                       <w:rFonts w:ascii="Cambria Math" w:eastAsiaTheme="minorEastAsia" w:hAnsi="Cambria Math"/>
-                      <w:lang w:val="en-US"/>
                     </w:rPr>
                     <m:t>,</m:t>
                   </m:r>
@@ -874,7 +879,6 @@
                         <w:rPr>
                           <w:rFonts w:ascii="Cambria Math" w:eastAsiaTheme="minorEastAsia" w:hAnsi="Cambria Math"/>
                           <w:i/>
-                          <w:lang w:val="en-US"/>
                         </w:rPr>
                       </m:ctrlPr>
                     </m:sSubPr>
@@ -882,7 +886,6 @@
                       <m:r>
                         <w:rPr>
                           <w:rFonts w:ascii="Cambria Math" w:eastAsiaTheme="minorEastAsia" w:hAnsi="Cambria Math"/>
-                          <w:lang w:val="en-US"/>
                         </w:rPr>
                         <m:t>p</m:t>
                       </m:r>
@@ -891,7 +894,6 @@
                       <m:r>
                         <w:rPr>
                           <w:rFonts w:ascii="Cambria Math" w:eastAsiaTheme="minorEastAsia" w:hAnsi="Cambria Math"/>
-                          <w:lang w:val="en-US"/>
                         </w:rPr>
                         <m:t>n</m:t>
                       </m:r>
@@ -908,7 +910,6 @@
             <w:rPr>
               <w:rFonts w:ascii="Cambria Math" w:eastAsiaTheme="minorEastAsia" w:hAnsi="Cambria Math"/>
               <w:rtl/>
-              <w:lang w:val="en-US"/>
             </w:rPr>
             <w:br/>
           </m:r>
@@ -918,7 +919,6 @@
         <w:rPr>
           <w:rFonts w:eastAsiaTheme="minorEastAsia" w:hint="cs"/>
           <w:rtl/>
-          <w:lang w:val="en-US"/>
         </w:rPr>
         <w:t xml:space="preserve">בפועל, למכשולים יש עובי שמוגדר בתור </w:t>
       </w:r>
@@ -926,7 +926,6 @@
         <m:r>
           <w:rPr>
             <w:rFonts w:ascii="Cambria Math" w:eastAsiaTheme="minorEastAsia" w:hAnsi="Cambria Math"/>
-            <w:lang w:val="en-US"/>
           </w:rPr>
           <m:t>epsilon</m:t>
         </m:r>
@@ -935,7 +934,6 @@
         <w:rPr>
           <w:rFonts w:eastAsiaTheme="minorEastAsia" w:hint="cs"/>
           <w:rtl/>
-          <w:lang w:val="en-US"/>
         </w:rPr>
         <w:t xml:space="preserve"> בקובץ </w:t>
       </w:r>
@@ -943,7 +941,6 @@
         <m:r>
           <w:rPr>
             <w:rFonts w:ascii="Cambria Math" w:eastAsiaTheme="minorEastAsia" w:hAnsi="Cambria Math"/>
-            <w:lang w:val="en-US"/>
           </w:rPr>
           <m:t>consts</m:t>
         </m:r>
@@ -952,7 +949,6 @@
         <w:rPr>
           <w:rFonts w:eastAsiaTheme="minorEastAsia" w:hint="cs"/>
           <w:rtl/>
-          <w:lang w:val="en-US"/>
         </w:rPr>
         <w:t>.</w:t>
       </w:r>
@@ -960,7 +956,6 @@
         <w:rPr>
           <w:rFonts w:eastAsiaTheme="minorEastAsia"/>
           <w:rtl/>
-          <w:lang w:val="en-US"/>
         </w:rPr>
         <w:br/>
       </w:r>
@@ -968,7 +963,6 @@
         <w:rPr>
           <w:rFonts w:eastAsiaTheme="minorEastAsia" w:hint="cs"/>
           <w:rtl/>
-          <w:lang w:val="en-US"/>
         </w:rPr>
         <w:t xml:space="preserve">לכן בפועל כל ישר </w:t>
       </w:r>
@@ -979,7 +973,6 @@
               <w:rPr>
                 <w:rFonts w:ascii="Cambria Math" w:eastAsiaTheme="minorEastAsia" w:hAnsi="Cambria Math"/>
                 <w:i/>
-                <w:lang w:val="en-US"/>
               </w:rPr>
             </m:ctrlPr>
           </m:dPr>
@@ -990,7 +983,6 @@
                   <w:rPr>
                     <w:rFonts w:ascii="Cambria Math" w:eastAsiaTheme="minorEastAsia" w:hAnsi="Cambria Math"/>
                     <w:i/>
-                    <w:lang w:val="en-US"/>
                   </w:rPr>
                 </m:ctrlPr>
               </m:sSubPr>
@@ -998,7 +990,6 @@
                 <m:r>
                   <w:rPr>
                     <w:rFonts w:ascii="Cambria Math" w:eastAsiaTheme="minorEastAsia" w:hAnsi="Cambria Math"/>
-                    <w:lang w:val="en-US"/>
                   </w:rPr>
                   <m:t>p</m:t>
                 </m:r>
@@ -1007,7 +998,6 @@
                 <m:r>
                   <w:rPr>
                     <w:rFonts w:ascii="Cambria Math" w:eastAsiaTheme="minorEastAsia" w:hAnsi="Cambria Math"/>
-                    <w:lang w:val="en-US"/>
                   </w:rPr>
                   <m:t>0</m:t>
                 </m:r>
@@ -1016,7 +1006,6 @@
             <m:r>
               <w:rPr>
                 <w:rFonts w:ascii="Cambria Math" w:eastAsiaTheme="minorEastAsia" w:hAnsi="Cambria Math"/>
-                <w:lang w:val="en-US"/>
               </w:rPr>
               <m:t>,</m:t>
             </m:r>
@@ -1026,7 +1015,6 @@
                   <w:rPr>
                     <w:rFonts w:ascii="Cambria Math" w:eastAsiaTheme="minorEastAsia" w:hAnsi="Cambria Math"/>
                     <w:i/>
-                    <w:lang w:val="en-US"/>
                   </w:rPr>
                 </m:ctrlPr>
               </m:sSubPr>
@@ -1034,7 +1022,6 @@
                 <m:r>
                   <w:rPr>
                     <w:rFonts w:ascii="Cambria Math" w:eastAsiaTheme="minorEastAsia" w:hAnsi="Cambria Math"/>
-                    <w:lang w:val="en-US"/>
                   </w:rPr>
                   <m:t>p</m:t>
                 </m:r>
@@ -1043,7 +1030,6 @@
                 <m:r>
                   <w:rPr>
                     <w:rFonts w:ascii="Cambria Math" w:eastAsiaTheme="minorEastAsia" w:hAnsi="Cambria Math"/>
-                    <w:lang w:val="en-US"/>
                   </w:rPr>
                   <m:t>1</m:t>
                 </m:r>
@@ -1056,7 +1042,6 @@
         <w:rPr>
           <w:rFonts w:eastAsiaTheme="minorEastAsia" w:hint="cs"/>
           <w:rtl/>
-          <w:lang w:val="en-US"/>
         </w:rPr>
         <w:t xml:space="preserve"> מתורגם למלבן עם עובי </w:t>
       </w:r>
@@ -1064,7 +1049,6 @@
         <m:r>
           <w:rPr>
             <w:rFonts w:ascii="Cambria Math" w:eastAsiaTheme="minorEastAsia" w:hAnsi="Cambria Math"/>
-            <w:lang w:val="en-US"/>
           </w:rPr>
           <m:t>2ε</m:t>
         </m:r>
@@ -1073,7 +1057,6 @@
         <w:rPr>
           <w:rFonts w:eastAsiaTheme="minorEastAsia" w:hint="cs"/>
           <w:rtl/>
-          <w:lang w:val="en-US"/>
         </w:rPr>
         <w:t xml:space="preserve"> ואורך </w:t>
       </w:r>
@@ -1086,7 +1069,6 @@
               <w:rPr>
                 <w:rFonts w:ascii="Cambria Math" w:eastAsiaTheme="minorEastAsia" w:hAnsi="Cambria Math"/>
                 <w:i/>
-                <w:lang w:val="en-US"/>
               </w:rPr>
             </m:ctrlPr>
           </m:dPr>
@@ -1097,7 +1079,6 @@
                   <w:rPr>
                     <w:rFonts w:ascii="Cambria Math" w:eastAsiaTheme="minorEastAsia" w:hAnsi="Cambria Math"/>
                     <w:i/>
-                    <w:lang w:val="en-US"/>
                   </w:rPr>
                 </m:ctrlPr>
               </m:sSubPr>
@@ -1105,7 +1086,6 @@
                 <m:r>
                   <w:rPr>
                     <w:rFonts w:ascii="Cambria Math" w:eastAsiaTheme="minorEastAsia" w:hAnsi="Cambria Math"/>
-                    <w:lang w:val="en-US"/>
                   </w:rPr>
                   <m:t>p</m:t>
                 </m:r>
@@ -1114,7 +1094,6 @@
                 <m:r>
                   <w:rPr>
                     <w:rFonts w:ascii="Cambria Math" w:eastAsiaTheme="minorEastAsia" w:hAnsi="Cambria Math"/>
-                    <w:lang w:val="en-US"/>
                   </w:rPr>
                   <m:t>0</m:t>
                 </m:r>
@@ -1123,7 +1102,6 @@
             <m:r>
               <w:rPr>
                 <w:rFonts w:ascii="Cambria Math" w:eastAsiaTheme="minorEastAsia" w:hAnsi="Cambria Math"/>
-                <w:lang w:val="en-US"/>
               </w:rPr>
               <m:t>-</m:t>
             </m:r>
@@ -1133,7 +1111,6 @@
                   <w:rPr>
                     <w:rFonts w:ascii="Cambria Math" w:eastAsiaTheme="minorEastAsia" w:hAnsi="Cambria Math"/>
                     <w:i/>
-                    <w:lang w:val="en-US"/>
                   </w:rPr>
                 </m:ctrlPr>
               </m:sSubPr>
@@ -1141,7 +1118,6 @@
                 <m:r>
                   <w:rPr>
                     <w:rFonts w:ascii="Cambria Math" w:eastAsiaTheme="minorEastAsia" w:hAnsi="Cambria Math"/>
-                    <w:lang w:val="en-US"/>
                   </w:rPr>
                   <m:t>p</m:t>
                 </m:r>
@@ -1150,7 +1126,6 @@
                 <m:r>
                   <w:rPr>
                     <w:rFonts w:ascii="Cambria Math" w:eastAsiaTheme="minorEastAsia" w:hAnsi="Cambria Math"/>
-                    <w:lang w:val="en-US"/>
                   </w:rPr>
                   <m:t>1</m:t>
                 </m:r>
@@ -1161,7 +1136,6 @@
         <m:r>
           <w:rPr>
             <w:rFonts w:ascii="Cambria Math" w:eastAsiaTheme="minorEastAsia" w:hAnsi="Cambria Math"/>
-            <w:lang w:val="en-US"/>
           </w:rPr>
           <m:t>+2ε</m:t>
         </m:r>
@@ -1170,7 +1144,6 @@
         <w:rPr>
           <w:rFonts w:eastAsiaTheme="minorEastAsia" w:hint="cs"/>
           <w:rtl/>
-          <w:lang w:val="en-US"/>
         </w:rPr>
         <w:t xml:space="preserve">. </w:t>
       </w:r>
@@ -1178,7 +1151,6 @@
         <w:rPr>
           <w:rFonts w:eastAsiaTheme="minorEastAsia"/>
           <w:rtl/>
-          <w:lang w:val="en-US"/>
         </w:rPr>
         <w:br/>
       </w:r>
@@ -1189,14 +1161,12 @@
         <w:rPr>
           <w:rFonts w:eastAsiaTheme="minorEastAsia" w:cs="Arial"/>
           <w:rtl/>
-          <w:lang w:val="en-US"/>
-        </w:rPr>
-      </w:pPr>
-      <w:r>
-        <w:rPr>
-          <w:rFonts w:eastAsiaTheme="minorEastAsia" w:cs="Arial"/>
-          <w:rtl/>
-          <w:lang w:val="en-US"/>
+        </w:rPr>
+      </w:pPr>
+      <w:r>
+        <w:rPr>
+          <w:rFonts w:eastAsiaTheme="minorEastAsia" w:cs="Arial"/>
+          <w:rtl/>
         </w:rPr>
         <w:t xml:space="preserve">הרשימה </w:t>
       </w:r>
@@ -1205,7 +1175,6 @@
         <w:rPr>
           <w:rFonts w:eastAsiaTheme="minorEastAsia" w:cs="Arial"/>
           <w:rtl/>
-          <w:lang w:val="en-US"/>
         </w:rPr>
         <w:t>השניה</w:t>
       </w:r>
@@ -1214,14 +1183,12 @@
         <w:rPr>
           <w:rFonts w:eastAsiaTheme="minorEastAsia" w:cs="Arial"/>
           <w:rtl/>
-          <w:lang w:val="en-US"/>
         </w:rPr>
         <w:t>, "</w:t>
       </w:r>
       <w:r>
         <w:rPr>
           <w:rFonts w:eastAsiaTheme="minorEastAsia" w:cs="Arial"/>
-          <w:lang w:val="en-US"/>
         </w:rPr>
         <w:t>positions</w:t>
       </w:r>
@@ -1229,7 +1196,6 @@
         <w:rPr>
           <w:rFonts w:eastAsiaTheme="minorEastAsia" w:cs="Arial"/>
           <w:rtl/>
-          <w:lang w:val="en-US"/>
         </w:rPr>
         <w:t>", תהיה רשימה של מילונים של נקודת ההתחלה של רכב</w:t>
       </w:r>
@@ -1237,7 +1203,6 @@
         <w:rPr>
           <w:rFonts w:eastAsiaTheme="minorEastAsia" w:cs="Arial" w:hint="cs"/>
           <w:rtl/>
-          <w:lang w:val="en-US"/>
         </w:rPr>
         <w:t xml:space="preserve"> </w:t>
       </w:r>
@@ -1248,7 +1213,6 @@
           </m:rPr>
           <w:rPr>
             <w:rFonts w:ascii="Cambria Math" w:eastAsiaTheme="minorEastAsia" w:hAnsi="Cambria Math" w:cs="Arial"/>
-            <w:lang w:val="en-US"/>
           </w:rPr>
           <m:t>start</m:t>
         </m:r>
@@ -1257,7 +1221,6 @@
         <w:rPr>
           <w:rFonts w:eastAsiaTheme="minorEastAsia" w:cs="Arial" w:hint="cs"/>
           <w:rtl/>
-          <w:lang w:val="en-US"/>
         </w:rPr>
         <w:t xml:space="preserve"> </w:t>
       </w:r>
@@ -1265,7 +1228,6 @@
         <w:rPr>
           <w:rFonts w:eastAsiaTheme="minorEastAsia" w:cs="Arial"/>
           <w:rtl/>
-          <w:lang w:val="en-US"/>
         </w:rPr>
         <w:t>זווית ההתחלה של רכב</w:t>
       </w:r>
@@ -1273,7 +1235,6 @@
         <w:rPr>
           <w:rFonts w:eastAsiaTheme="minorEastAsia" w:cs="Arial" w:hint="cs"/>
           <w:rtl/>
-          <w:lang w:val="en-US"/>
         </w:rPr>
         <w:t xml:space="preserve"> ביחס לציר ה</w:t>
       </w:r>
@@ -1281,7 +1242,6 @@
         <m:r>
           <w:rPr>
             <w:rFonts w:ascii="Cambria Math" w:eastAsiaTheme="minorEastAsia" w:hAnsi="Cambria Math" w:cs="Arial"/>
-            <w:lang w:val="en-US"/>
           </w:rPr>
           <m:t>x</m:t>
         </m:r>
@@ -1290,7 +1250,6 @@
         <w:rPr>
           <w:rFonts w:eastAsiaTheme="minorEastAsia" w:cs="Arial" w:hint="cs"/>
           <w:rtl/>
-          <w:lang w:val="en-US"/>
         </w:rPr>
         <w:t>:</w:t>
       </w:r>
@@ -1298,7 +1257,6 @@
         <w:rPr>
           <w:rFonts w:eastAsiaTheme="minorEastAsia" w:cs="Arial"/>
           <w:rtl/>
-          <w:lang w:val="en-US"/>
         </w:rPr>
         <w:t xml:space="preserve"> </w:t>
       </w:r>
@@ -1309,7 +1267,6 @@
           </m:rPr>
           <w:rPr>
             <w:rFonts w:ascii="Cambria Math" w:eastAsiaTheme="minorEastAsia" w:hAnsi="Cambria Math" w:cs="Arial"/>
-            <w:lang w:val="en-US"/>
           </w:rPr>
           <m:t>rotation</m:t>
         </m:r>
@@ -1318,7 +1275,6 @@
         <w:rPr>
           <w:rFonts w:eastAsiaTheme="minorEastAsia" w:cs="Arial"/>
           <w:rtl/>
-          <w:lang w:val="en-US"/>
         </w:rPr>
         <w:t>, ונקודת הסיום ש</w:t>
       </w:r>
@@ -1326,7 +1282,6 @@
         <w:rPr>
           <w:rFonts w:eastAsiaTheme="minorEastAsia" w:cs="Arial" w:hint="cs"/>
           <w:rtl/>
-          <w:lang w:val="en-US"/>
         </w:rPr>
         <w:t xml:space="preserve">לו: </w:t>
       </w:r>
@@ -1337,7 +1292,6 @@
           </m:rPr>
           <w:rPr>
             <w:rFonts w:ascii="Cambria Math" w:eastAsiaTheme="minorEastAsia" w:hAnsi="Cambria Math" w:cs="Arial"/>
-            <w:lang w:val="en-US"/>
           </w:rPr>
           <m:t>end</m:t>
         </m:r>
@@ -1346,7 +1300,6 @@
         <w:rPr>
           <w:rFonts w:eastAsiaTheme="minorEastAsia" w:cs="Arial" w:hint="cs"/>
           <w:rtl/>
-          <w:lang w:val="en-US"/>
         </w:rPr>
         <w:t>.</w:t>
       </w:r>
@@ -1357,7 +1310,6 @@
         <w:rPr>
           <w:rFonts w:eastAsiaTheme="minorEastAsia" w:cs="Arial"/>
           <w:rtl/>
-          <w:lang w:val="en-US"/>
         </w:rPr>
       </w:pPr>
       <w:proofErr w:type="spellStart"/>
@@ -1368,7 +1320,6 @@
           </m:rPr>
           <w:rPr>
             <w:rFonts w:ascii="Cambria Math" w:eastAsiaTheme="minorEastAsia" w:hAnsi="Cambria Math" w:cs="Arial"/>
-            <w:lang w:val="en-US"/>
           </w:rPr>
           <m:t>start,end</m:t>
         </m:r>
@@ -1378,7 +1329,6 @@
         <w:rPr>
           <w:rFonts w:eastAsiaTheme="minorEastAsia" w:cs="Arial" w:hint="cs"/>
           <w:rtl/>
-          <w:lang w:val="en-US"/>
         </w:rPr>
         <w:t xml:space="preserve"> הם וקטורים באורך 2, שמקודדים את ערך ה</w:t>
       </w:r>
@@ -1386,7 +1336,6 @@
         <m:r>
           <w:rPr>
             <w:rFonts w:ascii="Cambria Math" w:eastAsiaTheme="minorEastAsia" w:hAnsi="Cambria Math" w:cs="Arial"/>
-            <w:lang w:val="en-US"/>
           </w:rPr>
           <m:t>x,y</m:t>
         </m:r>
@@ -1395,7 +1344,6 @@
         <w:rPr>
           <w:rFonts w:eastAsiaTheme="minorEastAsia" w:cs="Arial" w:hint="cs"/>
           <w:rtl/>
-          <w:lang w:val="en-US"/>
         </w:rPr>
         <w:t xml:space="preserve"> של הנקודות. </w:t>
       </w:r>
@@ -1405,14 +1353,12 @@
         <w:bidi/>
         <w:rPr>
           <w:rFonts w:eastAsiaTheme="minorEastAsia" w:cs="Arial"/>
-          <w:lang w:val="en-US"/>
         </w:rPr>
       </w:pPr>
       <w:r>
         <w:rPr>
           <w:rFonts w:eastAsiaTheme="minorEastAsia" w:cs="Arial" w:hint="cs"/>
           <w:rtl/>
-          <w:lang w:val="en-US"/>
         </w:rPr>
         <w:t xml:space="preserve">הערך </w:t>
       </w:r>
@@ -1423,7 +1369,6 @@
           </m:rPr>
           <w:rPr>
             <w:rFonts w:ascii="Cambria Math" w:eastAsiaTheme="minorEastAsia" w:hAnsi="Cambria Math" w:cs="Arial"/>
-            <w:lang w:val="en-US"/>
           </w:rPr>
           <m:t>rotation</m:t>
         </m:r>
@@ -1432,7 +1377,6 @@
         <w:rPr>
           <w:rFonts w:eastAsiaTheme="minorEastAsia" w:cs="Arial" w:hint="cs"/>
           <w:rtl/>
-          <w:lang w:val="en-US"/>
         </w:rPr>
         <w:t xml:space="preserve"> הוא </w:t>
       </w:r>
@@ -1440,7 +1384,6 @@
         <w:rPr>
           <w:rFonts w:eastAsiaTheme="minorEastAsia" w:cs="Arial" w:hint="cs"/>
           <w:rtl/>
-          <w:lang w:val="en-US"/>
         </w:rPr>
         <w:t>זו</w:t>
       </w:r>
@@ -1448,7 +1391,6 @@
         <w:rPr>
           <w:rFonts w:eastAsiaTheme="minorEastAsia" w:cs="Arial" w:hint="cs"/>
           <w:rtl/>
-          <w:lang w:val="en-US"/>
         </w:rPr>
         <w:t xml:space="preserve">וית </w:t>
       </w:r>
@@ -1457,7 +1399,6 @@
         <w:rPr>
           <w:rFonts w:eastAsiaTheme="minorEastAsia" w:cs="Arial" w:hint="cs"/>
           <w:rtl/>
-          <w:lang w:val="en-US"/>
         </w:rPr>
         <w:t>ברדיאנים</w:t>
       </w:r>
@@ -1466,7 +1407,6 @@
         <w:rPr>
           <w:rFonts w:eastAsiaTheme="minorEastAsia" w:cs="Arial" w:hint="cs"/>
           <w:rtl/>
-          <w:lang w:val="en-US"/>
         </w:rPr>
         <w:t xml:space="preserve">, כלומר מספר ממשי בטווח </w:t>
       </w:r>
@@ -1479,7 +1419,6 @@
               <w:rPr>
                 <w:rFonts w:ascii="Cambria Math" w:eastAsiaTheme="minorEastAsia" w:hAnsi="Cambria Math" w:cs="Arial"/>
                 <w:i/>
-                <w:lang w:val="en-US"/>
               </w:rPr>
             </m:ctrlPr>
           </m:dPr>
@@ -1487,7 +1426,6 @@
             <m:r>
               <w:rPr>
                 <w:rFonts w:ascii="Cambria Math" w:eastAsiaTheme="minorEastAsia" w:hAnsi="Cambria Math" w:cs="Arial"/>
-                <w:lang w:val="en-US"/>
               </w:rPr>
               <m:t>0,2π</m:t>
             </m:r>
@@ -1498,7 +1436,6 @@
         <w:rPr>
           <w:rFonts w:eastAsiaTheme="minorEastAsia" w:cs="Arial" w:hint="cs"/>
           <w:rtl/>
-          <w:lang w:val="en-US"/>
         </w:rPr>
         <w:t>.</w:t>
       </w:r>
@@ -1508,14 +1445,12 @@
         <w:bidi/>
         <w:rPr>
           <w:rFonts w:eastAsiaTheme="minorEastAsia" w:cs="Arial"/>
-          <w:lang w:val="en-US"/>
-        </w:rPr>
-      </w:pPr>
-      <w:r>
-        <w:rPr>
-          <w:rFonts w:eastAsiaTheme="minorEastAsia" w:cs="Arial"/>
-          <w:rtl/>
-          <w:lang w:val="en-US"/>
+        </w:rPr>
+      </w:pPr>
+      <w:r>
+        <w:rPr>
+          <w:rFonts w:eastAsiaTheme="minorEastAsia" w:cs="Arial"/>
+          <w:rtl/>
         </w:rPr>
         <w:t>לכל איבר</w:t>
       </w:r>
@@ -1523,7 +1458,6 @@
         <w:rPr>
           <w:rFonts w:eastAsiaTheme="minorEastAsia" w:cs="Arial" w:hint="cs"/>
           <w:rtl/>
-          <w:lang w:val="en-US"/>
         </w:rPr>
         <w:t xml:space="preserve"> ברשימה </w:t>
       </w:r>
@@ -1531,7 +1465,6 @@
         <m:r>
           <w:rPr>
             <w:rFonts w:ascii="Cambria Math" w:eastAsiaTheme="minorEastAsia" w:hAnsi="Cambria Math" w:cs="Arial"/>
-            <w:lang w:val="en-US"/>
           </w:rPr>
           <m:t>positions</m:t>
         </m:r>
@@ -1540,14 +1473,12 @@
         <w:rPr>
           <w:rFonts w:eastAsiaTheme="minorEastAsia" w:cs="Arial"/>
           <w:rtl/>
-          <w:lang w:val="en-US"/>
         </w:rPr>
         <w:t xml:space="preserve"> התכנית תייצר מכונית בסביבת הסימלציה בנקודת ההתחלה עם הזווית הנתונה (ביחס לציר ה</w:t>
       </w:r>
       <w:r>
         <w:rPr>
           <w:rFonts w:eastAsiaTheme="minorEastAsia" w:cs="Arial"/>
-          <w:lang w:val="en-US"/>
         </w:rPr>
         <w:t>x</w:t>
       </w:r>
@@ -1555,7 +1486,6 @@
         <w:rPr>
           <w:rFonts w:eastAsiaTheme="minorEastAsia" w:cs="Arial"/>
           <w:rtl/>
-          <w:lang w:val="en-US"/>
         </w:rPr>
         <w:t>), ותגדיר את המטרה שלה להיות נקודת הסוף.</w:t>
       </w:r>
@@ -1565,14 +1495,12 @@
         <w:bidi/>
         <w:rPr>
           <w:rFonts w:eastAsiaTheme="minorEastAsia" w:cs="Arial"/>
-          <w:lang w:val="en-US"/>
-        </w:rPr>
-      </w:pPr>
-      <w:r>
-        <w:rPr>
-          <w:rFonts w:eastAsiaTheme="minorEastAsia" w:cs="Arial"/>
-          <w:rtl/>
-          <w:lang w:val="en-US"/>
+        </w:rPr>
+      </w:pPr>
+      <w:r>
+        <w:rPr>
+          <w:rFonts w:eastAsiaTheme="minorEastAsia" w:cs="Arial"/>
+          <w:rtl/>
         </w:rPr>
         <w:t xml:space="preserve">מצורפים עם החבילה מספר קבצי </w:t>
       </w:r>
@@ -1580,7 +1508,6 @@
       <w:r>
         <w:rPr>
           <w:rFonts w:eastAsiaTheme="minorEastAsia" w:cs="Arial"/>
-          <w:lang w:val="en-US"/>
         </w:rPr>
         <w:t>json</w:t>
       </w:r>
@@ -1589,14 +1516,12 @@
         <w:rPr>
           <w:rFonts w:eastAsiaTheme="minorEastAsia" w:cs="Arial"/>
           <w:rtl/>
-          <w:lang w:val="en-US"/>
         </w:rPr>
         <w:t xml:space="preserve"> לדוגמה בתיקייה </w:t>
       </w:r>
       <w:r>
         <w:rPr>
           <w:rFonts w:eastAsiaTheme="minorEastAsia" w:cs="Arial"/>
-          <w:lang w:val="en-US"/>
         </w:rPr>
         <w:t>mazes</w:t>
       </w:r>
@@ -1604,7 +1529,6 @@
         <w:rPr>
           <w:rFonts w:eastAsiaTheme="minorEastAsia" w:cs="Arial"/>
           <w:rtl/>
-          <w:lang w:val="en-US"/>
         </w:rPr>
         <w:t>.</w:t>
       </w:r>
@@ -1614,17 +1538,15 @@
         <w:bidi/>
         <w:rPr>
           <w:rFonts w:eastAsiaTheme="minorEastAsia" w:cs="Arial"/>
-          <w:lang w:val="en-US"/>
-        </w:rPr>
-      </w:pPr>
-    </w:p>
-    <w:p>
-      <w:pPr>
-        <w:bidi/>
-        <w:rPr>
-          <w:rFonts w:eastAsiaTheme="minorEastAsia" w:cs="Arial"/>
-          <w:rtl/>
-          <w:lang w:val="en-US"/>
+        </w:rPr>
+      </w:pPr>
+    </w:p>
+    <w:p>
+      <w:pPr>
+        <w:bidi/>
+        <w:rPr>
+          <w:rFonts w:eastAsiaTheme="minorEastAsia" w:cs="Arial"/>
+          <w:rtl/>
         </w:rPr>
       </w:pPr>
       <w:r>
@@ -1633,7 +1555,6 @@
           <w:b/>
           <w:bCs/>
           <w:rtl/>
-          <w:lang w:val="en-US"/>
         </w:rPr>
         <w:t>שים לב:</w:t>
       </w:r>
@@ -1641,67 +1562,43 @@
         <w:rPr>
           <w:rFonts w:eastAsiaTheme="minorEastAsia" w:cs="Arial"/>
           <w:rtl/>
-          <w:lang w:val="en-US"/>
+        </w:rPr>
+        <w:t xml:space="preserve"> התכנית מניחה שהמבוך תקין, מבוך תקין מכיל שרשראות </w:t>
+      </w:r>
+      <w:proofErr w:type="spellStart"/>
+      <w:r>
+        <w:rPr>
+          <w:rFonts w:eastAsiaTheme="minorEastAsia" w:cs="Arial"/>
+          <w:rtl/>
+        </w:rPr>
+        <w:t>פוליגונאליות</w:t>
+      </w:r>
+      <w:proofErr w:type="spellEnd"/>
+      <w:r>
+        <w:rPr>
+          <w:rFonts w:eastAsiaTheme="minorEastAsia" w:cs="Arial"/>
+          <w:rtl/>
+        </w:rPr>
+        <w:t xml:space="preserve"> שלא חותכות את עצמן או זו את זו, והיא עלולה </w:t>
+      </w:r>
+      <w:r>
+        <w:rPr>
+          <w:rFonts w:eastAsiaTheme="minorEastAsia" w:cs="Arial" w:hint="cs"/>
+          <w:rtl/>
+        </w:rPr>
+        <w:t>שלא לפעול כראוי</w:t>
+      </w:r>
+      <w:r>
+        <w:rPr>
+          <w:rFonts w:eastAsiaTheme="minorEastAsia" w:cs="Arial"/>
+          <w:rtl/>
         </w:rPr>
         <w:t xml:space="preserve"> </w:t>
       </w:r>
-      <w:proofErr w:type="spellStart"/>
-      <w:r>
-        <w:rPr>
-          <w:rFonts w:eastAsiaTheme="minorEastAsia" w:cs="Arial"/>
-          <w:rtl/>
-          <w:lang w:val="en-US"/>
-        </w:rPr>
-        <w:t>התכנית</w:t>
-      </w:r>
-      <w:proofErr w:type="spellEnd"/>
-      <w:r>
-        <w:rPr>
-          <w:rFonts w:eastAsiaTheme="minorEastAsia" w:cs="Arial"/>
-          <w:rtl/>
-          <w:lang w:val="en-US"/>
-        </w:rPr>
-        <w:t xml:space="preserve"> מניחה שהמבוך תקין, מבוך תקין מכיל שרשראות </w:t>
-      </w:r>
-      <w:proofErr w:type="spellStart"/>
-      <w:r>
-        <w:rPr>
-          <w:rFonts w:eastAsiaTheme="minorEastAsia" w:cs="Arial"/>
-          <w:rtl/>
-          <w:lang w:val="en-US"/>
-        </w:rPr>
-        <w:t>פוליגונאליות</w:t>
-      </w:r>
-      <w:proofErr w:type="spellEnd"/>
-      <w:r>
-        <w:rPr>
-          <w:rFonts w:eastAsiaTheme="minorEastAsia" w:cs="Arial"/>
-          <w:rtl/>
-          <w:lang w:val="en-US"/>
-        </w:rPr>
-        <w:t xml:space="preserve"> שלא חותכות את עצמן או זו את זו, והיא עלולה </w:t>
-      </w:r>
       <w:r>
         <w:rPr>
           <w:rFonts w:eastAsiaTheme="minorEastAsia" w:cs="Arial" w:hint="cs"/>
           <w:rtl/>
-          <w:lang w:val="en-US"/>
-        </w:rPr>
-        <w:t>שלא לפעול כראוי</w:t>
-      </w:r>
-      <w:r>
-        <w:rPr>
-          <w:rFonts w:eastAsiaTheme="minorEastAsia" w:cs="Arial"/>
-          <w:rtl/>
-          <w:lang w:val="en-US"/>
-        </w:rPr>
-        <w:t xml:space="preserve"> </w:t>
-      </w:r>
-      <w:r>
-        <w:rPr>
-          <w:rFonts w:eastAsiaTheme="minorEastAsia" w:cs="Arial" w:hint="cs"/>
-          <w:rtl/>
-          <w:lang w:val="en-US"/>
         </w:rPr>
         <w:t xml:space="preserve">בהינתן </w:t>
       </w:r>
@@ -1709,7 +1606,6 @@
         <w:rPr>
           <w:rFonts w:eastAsiaTheme="minorEastAsia" w:cs="Arial"/>
           <w:rtl/>
-          <w:lang w:val="en-US"/>
         </w:rPr>
         <w:t>קלט לא מתאים.</w:t>
       </w:r>
@@ -1719,69 +1615,59 @@
         <w:bidi/>
         <w:rPr>
           <w:rtl/>
-          <w:lang w:val="en-US"/>
-        </w:rPr>
-      </w:pPr>
-    </w:p>
-    <w:p>
-      <w:pPr>
-        <w:bidi/>
-        <w:rPr>
-          <w:rFonts w:cs="Arial"/>
-          <w:rtl/>
-        </w:rPr>
-      </w:pPr>
-    </w:p>
-    <w:p>
-      <w:pPr>
-        <w:bidi/>
-        <w:rPr>
-          <w:rFonts w:cs="Arial"/>
-          <w:rtl/>
-        </w:rPr>
-      </w:pPr>
-    </w:p>
-    <w:p>
-      <w:pPr>
-        <w:bidi/>
-        <w:rPr>
-          <w:rFonts w:cs="Arial"/>
-          <w:rtl/>
-        </w:rPr>
-      </w:pPr>
-    </w:p>
-    <w:p>
-      <w:pPr>
-        <w:bidi/>
-        <w:rPr>
-          <w:rFonts w:cs="Arial"/>
-          <w:rtl/>
-        </w:rPr>
-      </w:pPr>
-    </w:p>
-    <w:p>
-      <w:pPr>
-        <w:bidi/>
-        <w:rPr>
-          <w:rFonts w:cs="Arial"/>
-          <w:rtl/>
-        </w:rPr>
-      </w:pPr>
-    </w:p>
-    <w:p>
-      <w:pPr>
-        <w:bidi/>
-        <w:rPr>
-          <w:rFonts w:cs="Arial"/>
-        </w:rPr>
-      </w:pPr>
-    </w:p>
-    <w:p>
-      <w:pPr>
-        <w:bidi/>
-        <w:rPr>
-          <w:rFonts w:cs="Arial"/>
-          <w:lang w:val="en-US"/>
+        </w:rPr>
+      </w:pPr>
+    </w:p>
+    <w:p>
+      <w:pPr>
+        <w:bidi/>
+        <w:rPr>
+          <w:rFonts w:cs="Arial"/>
+          <w:rtl/>
+        </w:rPr>
+      </w:pPr>
+    </w:p>
+    <w:p>
+      <w:pPr>
+        <w:bidi/>
+        <w:rPr>
+          <w:rFonts w:cs="Arial"/>
+          <w:rtl/>
+        </w:rPr>
+      </w:pPr>
+    </w:p>
+    <w:p>
+      <w:pPr>
+        <w:bidi/>
+        <w:rPr>
+          <w:rFonts w:cs="Arial"/>
+          <w:rtl/>
+        </w:rPr>
+      </w:pPr>
+    </w:p>
+    <w:p>
+      <w:pPr>
+        <w:bidi/>
+        <w:rPr>
+          <w:rFonts w:cs="Arial"/>
+          <w:rtl/>
+        </w:rPr>
+      </w:pPr>
+    </w:p>
+    <w:p>
+      <w:pPr>
+        <w:bidi/>
+        <w:rPr>
+          <w:rFonts w:cs="Arial"/>
+          <w:rtl/>
+        </w:rPr>
+      </w:pPr>
+    </w:p>
+    <w:p>
+      <w:pPr>
+        <w:bidi/>
+        <w:rPr>
+          <w:rFonts w:cs="Arial" w:hint="cs"/>
         </w:rPr>
       </w:pPr>
     </w:p>
@@ -1791,14 +1677,14 @@
         <w:rPr>
           <w:rFonts w:cs="Arial"/>
           <w:i/>
-          <w:lang w:val="en-US"/>
-        </w:rPr>
-      </w:pPr>
+        </w:rPr>
+      </w:pPr>
+      <w:bookmarkStart w:id="0" w:name="_GoBack"/>
+      <w:bookmarkEnd w:id="0"/>
       <m:oMath>
         <m:r>
           <w:rPr>
             <w:rFonts w:ascii="Cambria Math" w:hAnsi="Cambria Math" w:cs="Arial"/>
-            <w:lang w:val="en-US"/>
           </w:rPr>
           <w:lastRenderedPageBreak/>
           <m:t>Options</m:t>
@@ -1808,7 +1694,6 @@
         <w:rPr>
           <w:rFonts w:eastAsiaTheme="minorEastAsia" w:cs="Arial"/>
           <w:i/>
-          <w:lang w:val="en-US"/>
         </w:rPr>
         <w:t xml:space="preserve"> </w:t>
       </w:r>
@@ -1817,7 +1702,6 @@
           <w:rFonts w:eastAsiaTheme="minorEastAsia" w:cs="Arial" w:hint="cs"/>
           <w:i/>
           <w:rtl/>
-          <w:lang w:val="en-US"/>
         </w:rPr>
         <w:t>:</w:t>
       </w:r>
@@ -1830,7 +1714,6 @@
         <m:r>
           <w:rPr>
             <w:rFonts w:ascii="Cambria Math" w:hAnsi="Cambria Math" w:cs="Arial"/>
-            <w:color w:val="FF0000"/>
           </w:rPr>
           <m:t>-p</m:t>
         </m:r>
@@ -1838,7 +1721,6 @@
       <w:r>
         <w:rPr>
           <w:rFonts w:cs="Arial"/>
-          <w:color w:val="FF0000"/>
           <w:rtl/>
         </w:rPr>
         <w:t xml:space="preserve"> </w:t>
@@ -1846,15 +1728,12 @@
       <w:r>
         <w:rPr>
           <w:rFonts w:cs="Arial"/>
-          <w:color w:val="FF0000"/>
-          <w:lang w:val="en-US"/>
         </w:rPr>
         <w:t>,</w:t>
       </w:r>
       <w:r>
         <w:rPr>
           <w:rFonts w:cs="Arial" w:hint="cs"/>
-          <w:color w:val="FF0000"/>
           <w:rtl/>
         </w:rPr>
         <w:t xml:space="preserve"> </w:t>
@@ -1863,7 +1742,6 @@
         <m:r>
           <w:rPr>
             <w:rFonts w:ascii="Cambria Math" w:hAnsi="Cambria Math" w:cs="Arial"/>
-            <w:color w:val="FF0000"/>
           </w:rPr>
           <m:t>--print</m:t>
         </m:r>
@@ -1871,7 +1749,6 @@
       <w:r>
         <w:rPr>
           <w:rFonts w:cs="Arial"/>
-          <w:color w:val="FF0000"/>
           <w:rtl/>
         </w:rPr>
         <w:t xml:space="preserve">  </w:t>
@@ -1879,52 +1756,36 @@
       <w:r>
         <w:rPr>
           <w:rFonts w:cs="Arial"/>
-          <w:color w:val="FF0000"/>
         </w:rPr>
         <w:br/>
       </w:r>
-      <w:proofErr w:type="spellStart"/>
-      <w:r>
-        <w:rPr>
-          <w:rFonts w:cs="Arial"/>
-          <w:color w:val="FF0000"/>
-          <w:rtl/>
-        </w:rPr>
-        <w:t>התכנית</w:t>
-      </w:r>
-      <w:proofErr w:type="spellEnd"/>
-      <w:r>
-        <w:rPr>
-          <w:rFonts w:cs="Arial"/>
-          <w:color w:val="FF0000"/>
-          <w:rtl/>
-        </w:rPr>
-        <w:t xml:space="preserve"> תדפיס ערכים </w:t>
-      </w:r>
-      <w:proofErr w:type="spellStart"/>
-      <w:r>
-        <w:rPr>
-          <w:rFonts w:cs="Arial"/>
-          <w:color w:val="FF0000"/>
-          <w:rtl/>
-        </w:rPr>
-        <w:t>אינפורמטים</w:t>
-      </w:r>
-      <w:proofErr w:type="spellEnd"/>
-      <w:r>
-        <w:rPr>
-          <w:rFonts w:cs="Arial"/>
-          <w:color w:val="FF0000"/>
-          <w:rtl/>
-        </w:rPr>
-        <w:t xml:space="preserve"> לגבי הריצה כמו מספר הצעדים שעברו בכל 500 צעדים, ומידע על ההחלטות של המכוניות</w:t>
-      </w:r>
-      <w:r>
-        <w:rPr>
-          <w:rFonts w:cs="Arial"/>
-          <w:rtl/>
-        </w:rPr>
-        <w:t>[צריך ניסוח יותר טוב]</w:t>
+      <w:r>
+        <w:rPr>
+          <w:rFonts w:cs="Arial"/>
+          <w:rtl/>
+        </w:rPr>
+        <w:t>התכנית תדפיס ערכים אינפורמטי</w:t>
+      </w:r>
+      <w:r>
+        <w:rPr>
+          <w:rFonts w:cs="Arial" w:hint="cs"/>
+          <w:rtl/>
+        </w:rPr>
+        <w:t>ביי</w:t>
+      </w:r>
+      <w:r>
+        <w:rPr>
+          <w:rFonts w:cs="Arial"/>
+          <w:rtl/>
+        </w:rPr>
+        <w:t>ם לגבי ההחלטות של המכוניות</w:t>
+      </w:r>
+      <w:r>
+        <w:rPr>
+          <w:rFonts w:hint="cs"/>
+          <w:rtl/>
+        </w:rPr>
+        <w:t>, כמו מידע על חישובי מסלול מחדש כתוצאה מסריקה, וסטטוס כללי על המכוניות</w:t>
       </w:r>
     </w:p>
     <w:p>
@@ -1934,7 +1795,6 @@
       <w:r>
         <w:rPr>
           <w:rFonts w:eastAsiaTheme="minorEastAsia"/>
-          <w:lang w:val="en-US"/>
         </w:rPr>
         <w:t>,</w:t>
       </w:r>
@@ -1956,7 +1816,6 @@
       <w:r>
         <w:rPr>
           <w:rFonts w:cs="Arial"/>
-          <w:lang w:val="en-US"/>
         </w:rPr>
         <w:t xml:space="preserve"> </w:t>
       </w:r>
@@ -1964,7 +1823,6 @@
         <m:r>
           <w:rPr>
             <w:rFonts w:ascii="Cambria Math" w:hAnsi="Cambria Math" w:cs="Arial"/>
-            <w:lang w:val="en-US"/>
           </w:rPr>
           <m:t>--draw</m:t>
         </m:r>
@@ -1972,25 +1830,15 @@
       <w:r>
         <w:rPr>
           <w:rFonts w:eastAsiaTheme="minorEastAsia" w:cs="Arial"/>
-          <w:lang w:val="en-US"/>
         </w:rPr>
         <w:br/>
       </w:r>
-      <w:proofErr w:type="spellStart"/>
-      <w:r>
-        <w:rPr>
-          <w:rFonts w:cs="Arial"/>
-          <w:rtl/>
-        </w:rPr>
-        <w:t>התכנית</w:t>
-      </w:r>
-      <w:proofErr w:type="spellEnd"/>
-      <w:r>
-        <w:rPr>
-          <w:rFonts w:cs="Arial"/>
-          <w:rtl/>
-        </w:rPr>
-        <w:t xml:space="preserve"> תדפיס בסוף הריצה גרף של </w:t>
+      <w:r>
+        <w:rPr>
+          <w:rFonts w:cs="Arial"/>
+          <w:rtl/>
+        </w:rPr>
+        <w:t xml:space="preserve">התכנית תדפיס בסוף הריצה גרף של </w:t>
       </w:r>
       <w:r>
         <w:t>matplotlib</w:t>
@@ -2020,7 +1868,6 @@
       <w:r>
         <w:rPr>
           <w:rFonts w:cs="Arial"/>
-          <w:lang w:val="en-US"/>
         </w:rPr>
         <w:t>,</w:t>
       </w:r>
@@ -2047,21 +1894,12 @@
         </w:rPr>
         <w:br/>
       </w:r>
-      <w:proofErr w:type="spellStart"/>
-      <w:r>
-        <w:rPr>
-          <w:rFonts w:cs="Arial"/>
-          <w:rtl/>
-        </w:rPr>
-        <w:t>התכנית</w:t>
-      </w:r>
-      <w:proofErr w:type="spellEnd"/>
-      <w:r>
-        <w:rPr>
-          <w:rFonts w:cs="Arial"/>
-          <w:rtl/>
-        </w:rPr>
-        <w:t xml:space="preserve"> תריץ את הסימולציה בסביבת ה</w:t>
+      <w:r>
+        <w:rPr>
+          <w:rFonts w:cs="Arial"/>
+          <w:rtl/>
+        </w:rPr>
+        <w:t>התכנית תריץ את הסימולציה בסביבת ה</w:t>
       </w:r>
       <w:r>
         <w:t>bullet</w:t>
@@ -2071,17 +1909,8 @@
           <w:rFonts w:cs="Arial"/>
           <w:rtl/>
         </w:rPr>
-        <w:t xml:space="preserve"> באופן </w:t>
-      </w:r>
-      <w:proofErr w:type="gramStart"/>
-      <w:r>
-        <w:rPr>
-          <w:rFonts w:cs="Arial"/>
-          <w:rtl/>
-        </w:rPr>
-        <w:t>ויזואלי.*</w:t>
-      </w:r>
-      <w:proofErr w:type="gramEnd"/>
+        <w:t xml:space="preserve"> באופן ויזואלי.*</w:t>
+      </w:r>
     </w:p>
     <w:p>
       <w:pPr>
@@ -2090,14 +1919,12 @@
           <w:rFonts w:eastAsiaTheme="minorEastAsia"/>
           <w:i/>
           <w:rtl/>
-          <w:lang w:val="en-US"/>
         </w:rPr>
       </w:pPr>
       <w:r>
         <w:rPr>
           <w:rFonts w:eastAsiaTheme="minorEastAsia"/>
           <w:i/>
-          <w:lang w:val="en-US"/>
         </w:rPr>
         <w:t>--</w:t>
       </w:r>
@@ -2106,7 +1933,6 @@
         <w:rPr>
           <w:rFonts w:eastAsiaTheme="minorEastAsia"/>
           <w:iCs/>
-          <w:lang w:val="en-US"/>
         </w:rPr>
         <w:t>plot_maze</w:t>
       </w:r>
@@ -2115,7 +1941,6 @@
         <w:rPr>
           <w:rFonts w:eastAsiaTheme="minorEastAsia"/>
           <w:iCs/>
-          <w:lang w:val="en-US"/>
         </w:rPr>
         <w:t>,-m</w:t>
       </w:r>
@@ -2124,7 +1949,6 @@
           <w:rFonts w:eastAsiaTheme="minorEastAsia" w:hint="cs"/>
           <w:i/>
           <w:rtl/>
-          <w:lang w:val="en-US"/>
         </w:rPr>
         <w:t xml:space="preserve"> </w:t>
       </w:r>
@@ -2133,35 +1957,21 @@
           <w:rFonts w:eastAsiaTheme="minorEastAsia"/>
           <w:i/>
           <w:rtl/>
-          <w:lang w:val="en-US"/>
         </w:rPr>
         <w:br/>
       </w:r>
-      <w:proofErr w:type="spellStart"/>
       <w:r>
         <w:rPr>
           <w:rFonts w:eastAsiaTheme="minorEastAsia" w:hint="cs"/>
           <w:i/>
           <w:rtl/>
-          <w:lang w:val="en-US"/>
-        </w:rPr>
-        <w:t>התכנית</w:t>
-      </w:r>
-      <w:proofErr w:type="spellEnd"/>
-      <w:r>
-        <w:rPr>
-          <w:rFonts w:eastAsiaTheme="minorEastAsia" w:hint="cs"/>
-          <w:i/>
-          <w:rtl/>
-          <w:lang w:val="en-US"/>
-        </w:rPr>
-        <w:t xml:space="preserve"> תדפיס את המבוך הנתון בעזרת </w:t>
+        </w:rPr>
+        <w:t xml:space="preserve">התכנית תדפיס את המבוך הנתון בעזרת </w:t>
       </w:r>
       <m:oMath>
         <m:r>
           <w:rPr>
             <w:rFonts w:ascii="Cambria Math" w:eastAsiaTheme="minorEastAsia" w:hAnsi="Cambria Math"/>
-            <w:lang w:val="en-US"/>
           </w:rPr>
           <m:t>matplotlib</m:t>
         </m:r>
@@ -2171,7 +1981,6 @@
           <w:rFonts w:eastAsiaTheme="minorEastAsia" w:hint="cs"/>
           <w:i/>
           <w:rtl/>
-          <w:lang w:val="en-US"/>
         </w:rPr>
         <w:t>, במקום להריץ את הסימולציה</w:t>
       </w:r>
@@ -2179,96 +1988,69 @@
     <w:p>
       <w:pPr>
         <w:bidi/>
+        <w:rPr>
+          <w:rFonts w:eastAsiaTheme="minorEastAsia"/>
+          <w:iCs/>
+          <w:rtl/>
+        </w:rPr>
+      </w:pPr>
+      <w:r>
+        <w:rPr>
+          <w:rFonts w:eastAsiaTheme="minorEastAsia"/>
+          <w:iCs/>
+        </w:rPr>
+        <w:t>--</w:t>
+      </w:r>
+      <w:proofErr w:type="spellStart"/>
+      <w:r>
+        <w:rPr>
+          <w:rFonts w:eastAsiaTheme="minorEastAsia"/>
+          <w:iCs/>
+        </w:rPr>
+        <w:t>max_time</w:t>
+      </w:r>
+      <w:proofErr w:type="spellEnd"/>
+      <w:r>
         <w:rPr>
           <w:rFonts w:eastAsiaTheme="minorEastAsia" w:hint="cs"/>
           <w:iCs/>
-          <w:rtl/>
-          <w:lang w:val="en-US"/>
-        </w:rPr>
-      </w:pPr>
+        </w:rPr>
+        <w:t xml:space="preserve"> </w:t>
+      </w:r>
       <w:r>
         <w:rPr>
           <w:rFonts w:eastAsiaTheme="minorEastAsia"/>
           <w:iCs/>
-          <w:lang w:val="en-US"/>
-        </w:rPr>
-        <w:t>--</w:t>
-      </w:r>
-      <w:proofErr w:type="spellStart"/>
+        </w:rPr>
+        <w:t>MAX_TIME,-t MAX_TIME</w:t>
+      </w:r>
+    </w:p>
+    <w:p>
+      <w:pPr>
+        <w:bidi/>
+        <w:rPr>
+          <w:i/>
+        </w:rPr>
+      </w:pPr>
+      <w:r>
+        <w:rPr>
+          <w:rFonts w:hint="cs"/>
+          <w:rtl/>
+        </w:rPr>
+        <w:t xml:space="preserve">התכנית תרוץ במשך </w:t>
+      </w:r>
       <w:r>
         <w:rPr>
           <w:rFonts w:eastAsiaTheme="minorEastAsia"/>
           <w:iCs/>
-          <w:lang w:val="en-US"/>
-        </w:rPr>
-        <w:t>max_time</w:t>
-      </w:r>
-      <w:proofErr w:type="spellEnd"/>
+        </w:rPr>
+        <w:t>MAX_TIME</w:t>
+      </w:r>
       <w:r>
         <w:rPr>
           <w:rFonts w:eastAsiaTheme="minorEastAsia" w:hint="cs"/>
           <w:iCs/>
-          <w:lang w:val="en-US"/>
-        </w:rPr>
-        <w:t xml:space="preserve"> </w:t>
-      </w:r>
-      <w:r>
-        <w:rPr>
-          <w:rFonts w:eastAsiaTheme="minorEastAsia"/>
-          <w:iCs/>
-          <w:lang w:val="en-US"/>
-        </w:rPr>
-        <w:t>MAX_TIME</w:t>
-      </w:r>
-      <w:r>
-        <w:rPr>
-          <w:rFonts w:eastAsiaTheme="minorEastAsia"/>
-          <w:iCs/>
-          <w:lang w:val="en-US"/>
-        </w:rPr>
-        <w:t>,-t MAX_TIME</w:t>
-      </w:r>
-    </w:p>
-    <w:p>
-      <w:pPr>
-        <w:bidi/>
-        <w:rPr>
-          <w:i/>
-          <w:lang w:val="en-US"/>
-        </w:rPr>
-      </w:pPr>
-      <w:proofErr w:type="spellStart"/>
-      <w:r>
-        <w:rPr>
-          <w:rFonts w:hint="cs"/>
-          <w:rtl/>
-          <w:lang w:val="en-US"/>
-        </w:rPr>
-        <w:t>התכנית</w:t>
-      </w:r>
-      <w:proofErr w:type="spellEnd"/>
-      <w:r>
-        <w:rPr>
-          <w:rFonts w:hint="cs"/>
-          <w:rtl/>
-          <w:lang w:val="en-US"/>
-        </w:rPr>
-        <w:t xml:space="preserve"> תרוץ במשך </w:t>
-      </w:r>
-      <w:r>
-        <w:rPr>
-          <w:rFonts w:eastAsiaTheme="minorEastAsia"/>
-          <w:iCs/>
-          <w:lang w:val="en-US"/>
-        </w:rPr>
-        <w:t>MAX_TIME</w:t>
-      </w:r>
-      <w:r>
-        <w:rPr>
-          <w:rFonts w:eastAsiaTheme="minorEastAsia" w:hint="cs"/>
-          <w:iCs/>
-          <w:rtl/>
-          <w:lang w:val="en-US"/>
+          <w:rtl/>
         </w:rPr>
         <w:t xml:space="preserve"> </w:t>
       </w:r>
@@ -2277,7 +2059,6 @@
           <w:rFonts w:eastAsiaTheme="minorEastAsia" w:hint="cs"/>
           <w:i/>
           <w:rtl/>
-          <w:lang w:val="en-US"/>
         </w:rPr>
         <w:t>צעדים, ואז תעצור.</w:t>
       </w:r>
@@ -2353,7 +2134,7 @@
 </file>
 
 <file path=word/numbering.xml><?xml version="1.0" encoding="utf-8"?>
-<w:numbering xmlns:wpc="http://schemas.microsoft.com/office/word/2010/wordprocessingCanvas" xmlns:cx="http://schemas.microsoft.com/office/drawing/2014/chartex" xmlns:cx1="http://schemas.microsoft.com/office/drawing/2015/9/8/chartex" xmlns:cx2="http://schemas.microsoft.com/office/drawing/2015/10/21/chartex" xmlns:cx3="http://schemas.microsoft.com/office/drawing/2016/5/9/chartex" xmlns:cx4="http://schemas.microsoft.com/office/drawing/2016/5/10/chartex" xmlns:cx5="http://schemas.microsoft.com/office/drawing/2016/5/11/chartex" xmlns:cx6="http://schemas.microsoft.com/office/drawing/2016/5/12/chartex" xmlns:cx7="http://schemas.microsoft.com/office/drawing/2016/5/13/chartex" xmlns:cx8="http://schemas.microsoft.com/office/drawing/2016/5/14/chartex" xmlns:mc="http://schemas.openxmlformats.org/markup-compatibility/2006" xmlns:aink="http://schemas.microsoft.com/office/drawing/2016/ink" xmlns:am3d="http://schemas.microsoft.com/office/drawing/2017/model3d" xmlns:o="urn:schemas-microsoft-com:office:office" xmlns:oel="http://schemas.microsoft.com/office/2019/extlst" xmlns:r="http://schemas.openxmlformats.org/officeDocument/2006/relationships" xmlns:m="http://schemas.openxmlformats.org/officeDocument/2006/math" xmlns:v="urn:schemas-microsoft-com:vml" xmlns:wp14="http://schemas.microsoft.com/office/word/2010/wordprocessingDrawing" xmlns:wp="http://schemas.openxmlformats.org/drawingml/2006/wordprocessingDrawing" xmlns:w10="urn:schemas-microsoft-com:office:word" xmlns:w="http://schemas.openxmlformats.org/wordprocessingml/2006/main" xmlns:w14="http://schemas.microsoft.com/office/word/2010/wordml" xmlns:w15="http://schemas.microsoft.com/office/word/2012/wordml" xmlns:w16cex="http://schemas.microsoft.com/office/word/2018/wordml/cex" xmlns:w16cid="http://schemas.microsoft.com/office/word/2016/wordml/cid" xmlns:w16="http://schemas.microsoft.com/office/word/2018/wordml" xmlns:w16sdtdh="http://schemas.microsoft.com/office/word/2020/wordml/sdtdatahash" xmlns:w16se="http://schemas.microsoft.com/office/word/2015/wordml/symex" xmlns:wpg="http://schemas.microsoft.com/office/word/2010/wordprocessingGroup" xmlns:wpi="http://schemas.microsoft.com/office/word/2010/wordprocessingInk" xmlns:wne="http://schemas.microsoft.com/office/word/2006/wordml" xmlns:wps="http://schemas.microsoft.com/office/word/2010/wordprocessingShape" mc:Ignorable="w14 w15 w16se w16cid w16 w16cex w16sdtdh wp14">
+<w:numbering xmlns:wpc="http://schemas.microsoft.com/office/word/2010/wordprocessingCanvas" xmlns:cx="http://schemas.microsoft.com/office/drawing/2014/chartex" xmlns:mc="http://schemas.openxmlformats.org/markup-compatibility/2006" xmlns:o="urn:schemas-microsoft-com:office:office" xmlns:r="http://schemas.openxmlformats.org/officeDocument/2006/relationships" xmlns:m="http://schemas.openxmlformats.org/officeDocument/2006/math" xmlns:v="urn:schemas-microsoft-com:vml" xmlns:wp14="http://schemas.microsoft.com/office/word/2010/wordprocessingDrawing" xmlns:wp="http://schemas.openxmlformats.org/drawingml/2006/wordprocessingDrawing" xmlns:w10="urn:schemas-microsoft-com:office:word" xmlns:w="http://schemas.openxmlformats.org/wordprocessingml/2006/main" xmlns:w14="http://schemas.microsoft.com/office/word/2010/wordml" xmlns:w15="http://schemas.microsoft.com/office/word/2012/wordml" xmlns:w16se="http://schemas.microsoft.com/office/word/2015/wordml/symex" xmlns:wpg="http://schemas.microsoft.com/office/word/2010/wordprocessingGroup" xmlns:wpi="http://schemas.microsoft.com/office/word/2010/wordprocessingInk" xmlns:wne="http://schemas.microsoft.com/office/word/2006/wordml" xmlns:wps="http://schemas.microsoft.com/office/word/2010/wordprocessingShape" mc:Ignorable="w14 w15 w16se wp14">
   <w:abstractNum w:abstractNumId="0" w15:restartNumberingAfterBreak="0">
     <w:nsid w:val="303C2E97"/>
     <w:multiLevelType w:val="hybridMultilevel"/>
@@ -2443,21 +2224,21 @@
       </w:pPr>
     </w:lvl>
   </w:abstractNum>
-  <w:num w:numId="1" w16cid:durableId="1534268452">
+  <w:num w:numId="1">
     <w:abstractNumId w:val="0"/>
   </w:num>
 </w:numbering>
 </file>
 
 <file path=word/styles.xml><?xml version="1.0" encoding="utf-8"?>
-<w:styles xmlns:mc="http://schemas.openxmlformats.org/markup-compatibility/2006" xmlns:r="http://schemas.openxmlformats.org/officeDocument/2006/relationships" xmlns:w="http://schemas.openxmlformats.org/wordprocessingml/2006/main" xmlns:w14="http://schemas.microsoft.com/office/word/2010/wordml" xmlns:w15="http://schemas.microsoft.com/office/word/2012/wordml" xmlns:w16cex="http://schemas.microsoft.com/office/word/2018/wordml/cex" xmlns:w16cid="http://schemas.microsoft.com/office/word/2016/wordml/cid" xmlns:w16="http://schemas.microsoft.com/office/word/2018/wordml" xmlns:w16sdtdh="http://schemas.microsoft.com/office/word/2020/wordml/sdtdatahash" xmlns:w16se="http://schemas.microsoft.com/office/word/2015/wordml/symex" mc:Ignorable="w14 w15 w16se w16cid w16 w16cex w16sdtdh">
+<w:styles xmlns:mc="http://schemas.openxmlformats.org/markup-compatibility/2006" xmlns:r="http://schemas.openxmlformats.org/officeDocument/2006/relationships" xmlns:w="http://schemas.openxmlformats.org/wordprocessingml/2006/main" xmlns:w14="http://schemas.microsoft.com/office/word/2010/wordml" xmlns:w15="http://schemas.microsoft.com/office/word/2012/wordml" xmlns:w16se="http://schemas.microsoft.com/office/word/2015/wordml/symex" mc:Ignorable="w14 w15 w16se">
   <w:docDefaults>
     <w:rPrDefault>
       <w:rPr>
         <w:rFonts w:asciiTheme="minorHAnsi" w:eastAsiaTheme="minorHAnsi" w:hAnsiTheme="minorHAnsi" w:cstheme="minorBidi"/>
         <w:sz w:val="22"/>
         <w:szCs w:val="22"/>
-        <w:lang w:val="en-IL" w:eastAsia="en-US" w:bidi="he-IL"/>
+        <w:lang w:val="en-US" w:eastAsia="en-US" w:bidi="he-IL"/>
       </w:rPr>
     </w:rPrDefault>
     <w:pPrDefault>
@@ -2466,7 +2247,7 @@
       </w:pPr>
     </w:pPrDefault>
   </w:docDefaults>
-  <w:latentStyles w:defLockedState="0" w:defUIPriority="99" w:defSemiHidden="0" w:defUnhideWhenUsed="0" w:defQFormat="0" w:count="376">
+  <w:latentStyles w:defLockedState="0" w:defUIPriority="99" w:defSemiHidden="0" w:defUnhideWhenUsed="0" w:defQFormat="0" w:count="371">
     <w:lsdException w:name="Normal" w:uiPriority="0" w:qFormat="1"/>
     <w:lsdException w:name="heading 1" w:uiPriority="9" w:qFormat="1"/>
     <w:lsdException w:name="heading 2" w:semiHidden="1" w:uiPriority="9" w:unhideWhenUsed="1" w:qFormat="1"/>
@@ -2838,23 +2619,18 @@
     <w:lsdException w:name="List Table 5 Dark Accent 6" w:uiPriority="50"/>
     <w:lsdException w:name="List Table 6 Colorful Accent 6" w:uiPriority="51"/>
     <w:lsdException w:name="List Table 7 Colorful Accent 6" w:uiPriority="52"/>
-    <w:lsdException w:name="Mention" w:semiHidden="1" w:unhideWhenUsed="1"/>
-    <w:lsdException w:name="Smart Hyperlink" w:semiHidden="1" w:unhideWhenUsed="1"/>
-    <w:lsdException w:name="Hashtag" w:semiHidden="1" w:unhideWhenUsed="1"/>
-    <w:lsdException w:name="Unresolved Mention" w:semiHidden="1" w:unhideWhenUsed="1"/>
-    <w:lsdException w:name="Smart Link" w:semiHidden="1" w:unhideWhenUsed="1"/>
   </w:latentStyles>
-  <w:style w:type="paragraph" w:default="1" w:styleId="Normal">
+  <w:style w:type="paragraph" w:default="1" w:styleId="a">
     <w:name w:val="Normal"/>
     <w:qFormat/>
   </w:style>
-  <w:style w:type="character" w:default="1" w:styleId="DefaultParagraphFont">
+  <w:style w:type="character" w:default="1" w:styleId="a0">
     <w:name w:val="Default Paragraph Font"/>
     <w:uiPriority w:val="1"/>
     <w:semiHidden/>
     <w:unhideWhenUsed/>
   </w:style>
-  <w:style w:type="table" w:default="1" w:styleId="TableNormal">
+  <w:style w:type="table" w:default="1" w:styleId="a1">
     <w:name w:val="Normal Table"/>
     <w:uiPriority w:val="99"/>
     <w:semiHidden/>
@@ -2869,15 +2645,15 @@
       </w:tblCellMar>
     </w:tblPr>
   </w:style>
-  <w:style w:type="numbering" w:default="1" w:styleId="NoList">
+  <w:style w:type="numbering" w:default="1" w:styleId="a2">
     <w:name w:val="No List"/>
     <w:uiPriority w:val="99"/>
     <w:semiHidden/>
     <w:unhideWhenUsed/>
   </w:style>
-  <w:style w:type="character" w:styleId="PlaceholderText">
+  <w:style w:type="character" w:styleId="a3">
     <w:name w:val="Placeholder Text"/>
-    <w:basedOn w:val="DefaultParagraphFont"/>
+    <w:basedOn w:val="a0"/>
     <w:uiPriority w:val="99"/>
     <w:semiHidden/>
     <w:rsid w:val="00BE1F43"/>
@@ -2885,9 +2661,9 @@
       <w:color w:val="808080"/>
     </w:rPr>
   </w:style>
-  <w:style w:type="paragraph" w:styleId="ListParagraph">
+  <w:style w:type="paragraph" w:styleId="a4">
     <w:name w:val="List Paragraph"/>
-    <w:basedOn w:val="Normal"/>
+    <w:basedOn w:val="a"/>
     <w:uiPriority w:val="34"/>
     <w:qFormat/>
     <w:rsid w:val="00512966"/>

--- a/User_guide.docx
+++ b/User_guide.docx
@@ -1,40 +1,280 @@
 
 <file path=word/document.xml><?xml version="1.0" encoding="utf-8"?>
-<w:document xmlns:wpc="http://schemas.microsoft.com/office/word/2010/wordprocessingCanvas" xmlns:cx="http://schemas.microsoft.com/office/drawing/2014/chartex" xmlns:mc="http://schemas.openxmlformats.org/markup-compatibility/2006" xmlns:o="urn:schemas-microsoft-com:office:office" xmlns:r="http://schemas.openxmlformats.org/officeDocument/2006/relationships" xmlns:m="http://schemas.openxmlformats.org/officeDocument/2006/math" xmlns:v="urn:schemas-microsoft-com:vml" xmlns:wp14="http://schemas.microsoft.com/office/word/2010/wordprocessingDrawing" xmlns:wp="http://schemas.openxmlformats.org/drawingml/2006/wordprocessingDrawing" xmlns:w10="urn:schemas-microsoft-com:office:word" xmlns:w="http://schemas.openxmlformats.org/wordprocessingml/2006/main" xmlns:w14="http://schemas.microsoft.com/office/word/2010/wordml" xmlns:w15="http://schemas.microsoft.com/office/word/2012/wordml" xmlns:w16se="http://schemas.microsoft.com/office/word/2015/wordml/symex" xmlns:wpg="http://schemas.microsoft.com/office/word/2010/wordprocessingGroup" xmlns:wpi="http://schemas.microsoft.com/office/word/2010/wordprocessingInk" xmlns:wne="http://schemas.microsoft.com/office/word/2006/wordml" xmlns:wps="http://schemas.microsoft.com/office/word/2010/wordprocessingShape" mc:Ignorable="w14 w15 w16se wp14">
+<w:document xmlns:wpc="http://schemas.microsoft.com/office/word/2010/wordprocessingCanvas" xmlns:cx="http://schemas.microsoft.com/office/drawing/2014/chartex" xmlns:cx1="http://schemas.microsoft.com/office/drawing/2015/9/8/chartex" xmlns:cx2="http://schemas.microsoft.com/office/drawing/2015/10/21/chartex" xmlns:cx3="http://schemas.microsoft.com/office/drawing/2016/5/9/chartex" xmlns:cx4="http://schemas.microsoft.com/office/drawing/2016/5/10/chartex" xmlns:cx5="http://schemas.microsoft.com/office/drawing/2016/5/11/chartex" xmlns:cx6="http://schemas.microsoft.com/office/drawing/2016/5/12/chartex" xmlns:cx7="http://schemas.microsoft.com/office/drawing/2016/5/13/chartex" xmlns:cx8="http://schemas.microsoft.com/office/drawing/2016/5/14/chartex" xmlns:mc="http://schemas.openxmlformats.org/markup-compatibility/2006" xmlns:aink="http://schemas.microsoft.com/office/drawing/2016/ink" xmlns:am3d="http://schemas.microsoft.com/office/drawing/2017/model3d" xmlns:o="urn:schemas-microsoft-com:office:office" xmlns:oel="http://schemas.microsoft.com/office/2019/extlst" xmlns:r="http://schemas.openxmlformats.org/officeDocument/2006/relationships" xmlns:m="http://schemas.openxmlformats.org/officeDocument/2006/math" xmlns:v="urn:schemas-microsoft-com:vml" xmlns:wp14="http://schemas.microsoft.com/office/word/2010/wordprocessingDrawing" xmlns:wp="http://schemas.openxmlformats.org/drawingml/2006/wordprocessingDrawing" xmlns:w10="urn:schemas-microsoft-com:office:word" xmlns:w="http://schemas.openxmlformats.org/wordprocessingml/2006/main" xmlns:w14="http://schemas.microsoft.com/office/word/2010/wordml" xmlns:w15="http://schemas.microsoft.com/office/word/2012/wordml" xmlns:w16cex="http://schemas.microsoft.com/office/word/2018/wordml/cex" xmlns:w16cid="http://schemas.microsoft.com/office/word/2016/wordml/cid" xmlns:w16="http://schemas.microsoft.com/office/word/2018/wordml" xmlns:w16sdtdh="http://schemas.microsoft.com/office/word/2020/wordml/sdtdatahash" xmlns:w16se="http://schemas.microsoft.com/office/word/2015/wordml/symex" xmlns:wpg="http://schemas.microsoft.com/office/word/2010/wordprocessingGroup" xmlns:wpi="http://schemas.microsoft.com/office/word/2010/wordprocessingInk" xmlns:wne="http://schemas.microsoft.com/office/word/2006/wordml" xmlns:wps="http://schemas.microsoft.com/office/word/2010/wordprocessingShape" mc:Ignorable="w14 w15 w16se w16cid w16 w16cex w16sdtdh wp14">
   <w:body>
     <w:p>
       <w:pPr>
         <w:bidi/>
+        <w:jc w:val="center"/>
         <w:rPr>
           <w:rFonts w:cs="Arial" w:hint="cs"/>
-          <w:rtl/>
+          <w:sz w:val="32"/>
+          <w:szCs w:val="32"/>
+          <w:u w:val="single"/>
         </w:rPr>
       </w:pPr>
       <w:r>
         <w:rPr>
           <w:rFonts w:cs="Arial" w:hint="cs"/>
-          <w:rtl/>
-        </w:rPr>
-        <w:t xml:space="preserve">בשביל להריץ את התכנית יש להריץ דרך </w:t>
-      </w:r>
-      <w:proofErr w:type="spellStart"/>
+          <w:sz w:val="32"/>
+          <w:szCs w:val="32"/>
+          <w:u w:val="single"/>
+          <w:rtl/>
+        </w:rPr>
+        <w:t>מדריך למשתמש</w:t>
+      </w:r>
+    </w:p>
+    <w:p>
+      <w:pPr>
+        <w:bidi/>
+        <w:rPr>
+          <w:rFonts w:cs="Arial"/>
+          <w:u w:val="single"/>
+          <w:rtl/>
+        </w:rPr>
+      </w:pPr>
       <w:r>
         <w:rPr>
           <w:rFonts w:cs="Arial" w:hint="cs"/>
-          <w:rtl/>
-        </w:rPr>
-        <w:t>פייתון</w:t>
-      </w:r>
-      <w:proofErr w:type="spellEnd"/>
+          <w:u w:val="single"/>
+          <w:rtl/>
+        </w:rPr>
+        <w:t>תיאור הפרוייקט</w:t>
+      </w:r>
       <w:r>
         <w:rPr>
           <w:rFonts w:cs="Arial" w:hint="cs"/>
+          <w:u w:val="single"/>
+          <w:rtl/>
+        </w:rPr>
+        <w:t>:</w:t>
+      </w:r>
+    </w:p>
+    <w:p>
+      <w:pPr>
+        <w:bidi/>
+        <w:rPr>
+          <w:rFonts w:eastAsiaTheme="minorEastAsia"/>
+          <w:rtl/>
+        </w:rPr>
+      </w:pPr>
+      <w:r>
+        <w:rPr>
+          <w:rFonts w:eastAsiaTheme="minorEastAsia" w:hint="cs"/>
+          <w:rtl/>
+        </w:rPr>
+        <w:t xml:space="preserve">ישנם </w:t>
+      </w:r>
+      <m:oMath>
+        <m:r>
+          <w:rPr>
+            <w:rFonts w:ascii="Cambria Math" w:eastAsiaTheme="minorEastAsia" w:hAnsi="Cambria Math"/>
+          </w:rPr>
+          <m:t>n</m:t>
+        </m:r>
+      </m:oMath>
+      <w:r>
+        <w:rPr>
+          <w:rFonts w:eastAsiaTheme="minorEastAsia" w:hint="cs"/>
+          <w:rtl/>
+        </w:rPr>
+        <w:t xml:space="preserve"> רכבים בתוך מבוך שאינו ידוע מראש.</w:t>
+      </w:r>
+      <w:r>
+        <w:rPr>
+          <w:rFonts w:eastAsiaTheme="minorEastAsia"/>
+          <w:rtl/>
+        </w:rPr>
+        <w:br/>
+      </w:r>
+      <w:r>
+        <w:rPr>
+          <w:rFonts w:eastAsiaTheme="minorEastAsia" w:hint="cs"/>
+          <w:rtl/>
+        </w:rPr>
+        <w:t>כל רכב מתחיל בנקודת התחלה שונה, ומקבל נקודת סוף שונה, אליה הוא רוצה להגיע.</w:t>
+      </w:r>
+      <w:r>
+        <w:rPr>
+          <w:rFonts w:eastAsiaTheme="minorEastAsia"/>
+          <w:rtl/>
+        </w:rPr>
+        <w:br/>
+      </w:r>
+      <w:r>
+        <w:rPr>
+          <w:rFonts w:eastAsiaTheme="minorEastAsia" w:hint="cs"/>
+          <w:rtl/>
+        </w:rPr>
+        <w:t>כל רכב סורק את המבוך, ומנסה לעדכן בזמן אמת את תכנון המסלול שלו בהתחשבות במכשולים חדשים.</w:t>
+      </w:r>
+      <w:r>
+        <w:rPr>
+          <w:rFonts w:eastAsiaTheme="minorEastAsia"/>
+          <w:rtl/>
+        </w:rPr>
+        <w:br/>
+      </w:r>
+      <w:r>
+        <w:rPr>
+          <w:rFonts w:eastAsiaTheme="minorEastAsia" w:hint="cs"/>
+          <w:rtl/>
+        </w:rPr>
+        <w:t>לרכב יש מידע מדויק אודות איפה הוא נמצא ביחס לנקודת ההתחלה שלו.</w:t>
+      </w:r>
+      <w:r>
+        <w:rPr>
+          <w:rFonts w:eastAsiaTheme="minorEastAsia"/>
+          <w:rtl/>
+        </w:rPr>
+        <w:br/>
+      </w:r>
+      <w:r>
+        <w:rPr>
+          <w:rFonts w:eastAsiaTheme="minorEastAsia" w:hint="cs"/>
+          <w:rtl/>
+        </w:rPr>
+        <w:t>ה</w:t>
+      </w:r>
+      <w:r>
+        <w:rPr>
+          <w:rFonts w:eastAsiaTheme="minorEastAsia" w:hint="cs"/>
+          <w:rtl/>
+        </w:rPr>
+        <w:t>רכבי</w:t>
+      </w:r>
+      <w:r>
+        <w:rPr>
+          <w:rFonts w:eastAsiaTheme="minorEastAsia" w:hint="cs"/>
+          <w:rtl/>
+        </w:rPr>
+        <w:t>ם יכולים לשתף מידע שהם צברו אודות המבוך</w:t>
+      </w:r>
+      <w:r>
+        <w:rPr>
+          <w:rFonts w:eastAsiaTheme="minorEastAsia" w:hint="cs"/>
+          <w:rtl/>
+        </w:rPr>
+        <w:t xml:space="preserve"> אחד עם השני</w:t>
+      </w:r>
+      <w:r>
+        <w:rPr>
+          <w:rFonts w:eastAsiaTheme="minorEastAsia" w:hint="cs"/>
+          <w:rtl/>
+        </w:rPr>
+        <w:t>.</w:t>
+      </w:r>
+      <w:r>
+        <w:rPr>
+          <w:rFonts w:eastAsiaTheme="minorEastAsia"/>
+          <w:rtl/>
+        </w:rPr>
+        <w:br/>
+      </w:r>
+      <w:r>
+        <w:rPr>
+          <w:rFonts w:eastAsiaTheme="minorEastAsia" w:hint="cs"/>
+          <w:rtl/>
+        </w:rPr>
+        <w:t>המטרה היא למצוא מסלול יחסית מהיר עבור הרכבים כך שכל רכב יגיע</w:t>
+      </w:r>
+      <w:r>
+        <w:rPr>
+          <w:rFonts w:eastAsiaTheme="minorEastAsia" w:hint="cs"/>
           <w:rtl/>
         </w:rPr>
         <w:t xml:space="preserve"> </w:t>
       </w:r>
       <w:r>
         <w:rPr>
+          <w:rFonts w:eastAsiaTheme="minorEastAsia" w:hint="cs"/>
+          <w:rtl/>
+        </w:rPr>
+        <w:t>למטרתו</w:t>
+      </w:r>
+      <w:r>
+        <w:rPr>
+          <w:rFonts w:eastAsiaTheme="minorEastAsia" w:hint="cs"/>
+          <w:rtl/>
+        </w:rPr>
+        <w:t>.</w:t>
+      </w:r>
+    </w:p>
+    <w:p>
+      <w:pPr>
+        <w:bidi/>
+        <w:rPr>
+          <w:rFonts w:cs="Arial"/>
+          <w:u w:val="single"/>
+          <w:rtl/>
+        </w:rPr>
+      </w:pPr>
+    </w:p>
+    <w:p>
+      <w:pPr>
+        <w:bidi/>
+        <w:rPr>
+          <w:rFonts w:cs="Arial"/>
+          <w:u w:val="single"/>
+          <w:rtl/>
+        </w:rPr>
+      </w:pPr>
+      <w:r>
+        <w:rPr>
+          <w:rFonts w:cs="Arial" w:hint="cs"/>
+          <w:u w:val="single"/>
+          <w:rtl/>
+        </w:rPr>
+        <w:t>הרצת הת</w:t>
+      </w:r>
+      <w:r>
+        <w:rPr>
+          <w:rFonts w:cs="Arial" w:hint="cs"/>
+          <w:u w:val="single"/>
+          <w:rtl/>
+        </w:rPr>
+        <w:t>ו</w:t>
+      </w:r>
+      <w:r>
+        <w:rPr>
+          <w:rFonts w:cs="Arial" w:hint="cs"/>
+          <w:u w:val="single"/>
+          <w:rtl/>
+        </w:rPr>
+        <w:t>כנית:</w:t>
+      </w:r>
+    </w:p>
+    <w:p>
+      <w:pPr>
+        <w:bidi/>
+        <w:rPr>
+          <w:rFonts w:cs="Arial"/>
+          <w:rtl/>
+        </w:rPr>
+      </w:pPr>
+      <w:r>
+        <w:rPr>
+          <w:rFonts w:cs="Arial" w:hint="cs"/>
+          <w:rtl/>
+        </w:rPr>
+        <w:t>בשביל להריץ את הת</w:t>
+      </w:r>
+      <w:r>
+        <w:rPr>
+          <w:rFonts w:cs="Arial" w:hint="cs"/>
+          <w:rtl/>
+        </w:rPr>
+        <w:t>ו</w:t>
+      </w:r>
+      <w:r>
+        <w:rPr>
+          <w:rFonts w:cs="Arial" w:hint="cs"/>
+          <w:rtl/>
+        </w:rPr>
+        <w:t xml:space="preserve">כנית יש להריץ דרך פייתון </w:t>
+      </w:r>
+      <w:r>
+        <w:rPr>
           <w:rFonts w:cs="Arial"/>
         </w:rPr>
         <w:t>3.10</w:t>
@@ -44,59 +284,61 @@
           <w:rFonts w:cs="Arial" w:hint="cs"/>
           <w:rtl/>
         </w:rPr>
-        <w:t xml:space="preserve"> ויש להתקין </w:t>
-      </w:r>
-      <w:proofErr w:type="spellStart"/>
-      <w:r>
-        <w:rPr>
-          <w:rFonts w:cs="Arial"/>
-        </w:rPr>
-        <w:t>pybullet</w:t>
-      </w:r>
-      <w:proofErr w:type="spellEnd"/>
-      <w:r>
-        <w:rPr>
-          <w:rFonts w:cs="Arial"/>
+        <w:t xml:space="preserve"> ויש להתקין</w:t>
+      </w:r>
+      <w:r>
+        <w:rPr>
+          <w:rFonts w:cs="Arial" w:hint="cs"/>
+          <w:rtl/>
+        </w:rPr>
+        <w:t xml:space="preserve"> את הספריות</w:t>
+      </w:r>
+      <w:r>
+        <w:rPr>
+          <w:rFonts w:cs="Arial" w:hint="cs"/>
+          <w:rtl/>
+        </w:rPr>
+        <w:t xml:space="preserve"> </w:t>
+      </w:r>
+      <w:r>
+        <w:rPr>
+          <w:rFonts w:cs="Arial"/>
+        </w:rPr>
+        <w:t>pybullet, tqdm</w:t>
+      </w:r>
+      <w:r>
+        <w:rPr>
+          <w:rFonts w:cs="Arial" w:hint="cs"/>
+          <w:rtl/>
         </w:rPr>
         <w:t xml:space="preserve">, </w:t>
       </w:r>
-      <w:proofErr w:type="spellStart"/>
-      <w:r>
-        <w:rPr>
-          <w:rFonts w:cs="Arial"/>
-        </w:rPr>
-        <w:t>tqdm</w:t>
-      </w:r>
-      <w:proofErr w:type="spellEnd"/>
+      <w:r>
+        <w:rPr>
+          <w:rFonts w:cs="Arial"/>
+        </w:rPr>
+        <w:t>matplotlib, numpy</w:t>
+      </w:r>
       <w:r>
         <w:rPr>
           <w:rFonts w:cs="Arial" w:hint="cs"/>
           <w:rtl/>
         </w:rPr>
-        <w:t xml:space="preserve">, </w:t>
-      </w:r>
-      <w:proofErr w:type="spellStart"/>
-      <w:r>
-        <w:rPr>
-          <w:rFonts w:cs="Arial"/>
-        </w:rPr>
-        <w:t>matplotlib</w:t>
-      </w:r>
-      <w:proofErr w:type="spellEnd"/>
-      <w:r>
-        <w:rPr>
-          <w:rFonts w:cs="Arial"/>
-        </w:rPr>
-        <w:t xml:space="preserve">, </w:t>
-      </w:r>
-      <w:proofErr w:type="spellStart"/>
-      <w:r>
-        <w:rPr>
-          <w:rFonts w:cs="Arial"/>
-        </w:rPr>
-        <w:t>numpy</w:t>
-      </w:r>
-      <w:proofErr w:type="spellEnd"/>
+        <w:t xml:space="preserve"> (ניתן להתקין אותן בעזרת </w:t>
+      </w:r>
+      <w:r>
+        <w:rPr>
+          <w:rFonts w:cs="Arial"/>
+        </w:rPr>
+        <w:t>pip</w:t>
+      </w:r>
+      <w:r>
+        <w:rPr>
+          <w:rFonts w:cs="Arial" w:hint="cs"/>
+          <w:rtl/>
+        </w:rPr>
+        <w:t>)</w:t>
+      </w:r>
       <w:r>
         <w:rPr>
           <w:rFonts w:cs="Arial" w:hint="cs"/>
@@ -148,6 +390,45 @@
     <w:p>
       <w:pPr>
         <w:bidi/>
+        <w:rPr>
+          <w:rtl/>
+        </w:rPr>
+      </w:pPr>
+    </w:p>
+    <w:p>
+      <w:pPr>
+        <w:bidi/>
+      </w:pPr>
+      <w:r>
+        <w:rPr>
+          <w:rFonts w:hint="cs"/>
+          <w:rtl/>
+        </w:rPr>
+        <w:t>הערה:</w:t>
+      </w:r>
+      <w:r>
+        <w:rPr>
+          <w:rFonts w:hint="cs"/>
+          <w:rtl/>
+        </w:rPr>
+        <w:t xml:space="preserve"> </w:t>
+      </w:r>
+      <w:r>
+        <w:rPr>
+          <w:rFonts w:hint="cs"/>
+          <w:rtl/>
+        </w:rPr>
+        <w:t>לצערנו, נכון לעכשיו הקוד לא קונסיסטנטי לחלוטין מסיבה שלא הצלחנו לזהות עדיין ולכן ייתכנו תוצאות שונות מהותית עבור הרצות עם קלטים זהים. לכן במקרה ובו תוצאת האלגוריתם אינה מספקת, ייתכן שלאחר הרצה נוספת תתקבל תוצאה רצויה.</w:t>
+      </w:r>
+    </w:p>
+    <w:p>
+      <w:pPr>
+        <w:bidi/>
+      </w:pPr>
+    </w:p>
+    <w:p>
+      <w:pPr>
+        <w:bidi/>
       </w:pPr>
     </w:p>
     <w:p>
@@ -229,14 +510,12 @@
         </w:rPr>
         <w:t>קובץ ה</w:t>
       </w:r>
-      <w:proofErr w:type="spellStart"/>
       <w:r>
         <w:rPr>
           <w:rFonts w:eastAsiaTheme="minorEastAsia" w:cs="Arial"/>
         </w:rPr>
         <w:t>json</w:t>
       </w:r>
-      <w:proofErr w:type="spellEnd"/>
       <w:r>
         <w:rPr>
           <w:rFonts w:eastAsiaTheme="minorEastAsia" w:cs="Arial"/>
@@ -404,60 +683,33 @@
         </w:rPr>
         <w:t xml:space="preserve"> מקודדת את המבוך שיבנה בסביבת ה</w:t>
       </w:r>
-      <w:proofErr w:type="spellStart"/>
       <w:r>
         <w:rPr>
           <w:rFonts w:eastAsiaTheme="minorEastAsia" w:cs="Arial"/>
         </w:rPr>
         <w:t>pybullet</w:t>
       </w:r>
-      <w:proofErr w:type="spellEnd"/>
-    </w:p>
-    <w:p>
-      <w:pPr>
-        <w:bidi/>
-        <w:rPr>
-          <w:rFonts w:eastAsiaTheme="minorEastAsia" w:cs="Arial"/>
-        </w:rPr>
-      </w:pPr>
-      <w:r>
-        <w:rPr>
-          <w:rFonts w:eastAsiaTheme="minorEastAsia" w:cs="Arial"/>
-          <w:rtl/>
-        </w:rPr>
-        <w:t xml:space="preserve">הרשימה תכיל רשימות של מסילות </w:t>
-      </w:r>
-      <w:proofErr w:type="spellStart"/>
-      <w:r>
-        <w:rPr>
-          <w:rFonts w:eastAsiaTheme="minorEastAsia" w:cs="Arial"/>
-          <w:rtl/>
-        </w:rPr>
-        <w:t>פוליגונליות</w:t>
-      </w:r>
-      <w:proofErr w:type="spellEnd"/>
+    </w:p>
+    <w:p>
+      <w:pPr>
+        <w:bidi/>
+        <w:rPr>
+          <w:rFonts w:eastAsiaTheme="minorEastAsia" w:cs="Arial"/>
+        </w:rPr>
+      </w:pPr>
+      <w:r>
+        <w:rPr>
+          <w:rFonts w:eastAsiaTheme="minorEastAsia" w:cs="Arial"/>
+          <w:rtl/>
+        </w:rPr>
+        <w:t>הרשימה תכיל רשימות של מסילות פוליגונליות</w:t>
+      </w:r>
       <w:r>
         <w:rPr>
           <w:rFonts w:eastAsiaTheme="minorEastAsia" w:cs="Arial" w:hint="cs"/>
           <w:rtl/>
         </w:rPr>
-        <w:t xml:space="preserve">, כל מסילה </w:t>
-      </w:r>
-      <w:proofErr w:type="spellStart"/>
-      <w:r>
-        <w:rPr>
-          <w:rFonts w:eastAsiaTheme="minorEastAsia" w:cs="Arial" w:hint="cs"/>
-          <w:rtl/>
-        </w:rPr>
-        <w:t>פוליגונלית</w:t>
-      </w:r>
-      <w:proofErr w:type="spellEnd"/>
-      <w:r>
-        <w:rPr>
-          <w:rFonts w:eastAsiaTheme="minorEastAsia" w:cs="Arial" w:hint="cs"/>
-          <w:rtl/>
-        </w:rPr>
-        <w:t xml:space="preserve"> מיוצגת על ידי רשימת נקודות </w:t>
+        <w:t xml:space="preserve">, כל מסילה פוליגונלית מיוצגת על ידי רשימת נקודות </w:t>
       </w:r>
       <w:r>
         <w:rPr>
@@ -471,28 +723,12 @@
           <w:rFonts w:eastAsiaTheme="minorEastAsia" w:hint="cs"/>
           <w:rtl/>
         </w:rPr>
-        <w:t xml:space="preserve">המסילה </w:t>
-      </w:r>
-      <w:proofErr w:type="spellStart"/>
-      <w:r>
-        <w:rPr>
-          <w:rFonts w:eastAsiaTheme="minorEastAsia" w:hint="cs"/>
-          <w:rtl/>
-        </w:rPr>
-        <w:t>הפוליגונלית</w:t>
-      </w:r>
-      <w:proofErr w:type="spellEnd"/>
-      <w:r>
-        <w:rPr>
-          <w:rFonts w:eastAsiaTheme="minorEastAsia" w:hint="cs"/>
-          <w:rtl/>
-        </w:rPr>
-        <w:t xml:space="preserve"> המיוצגת על ידי רשימת הנקודות</w:t>
-      </w:r>
-    </w:p>
-    <w:p>
-      <w:pPr>
-        <w:pStyle w:val="a4"/>
+        <w:t>המסילה הפוליגונלית המיוצגת על ידי רשימת הנקודות</w:t>
+      </w:r>
+    </w:p>
+    <w:p>
+      <w:pPr>
+        <w:pStyle w:val="ListParagraph"/>
         <w:bidi/>
         <w:rPr>
           <w:rFonts w:eastAsiaTheme="minorEastAsia"/>
@@ -659,7 +895,7 @@
     </w:p>
     <w:p>
       <w:pPr>
-        <w:pStyle w:val="a4"/>
+        <w:pStyle w:val="ListParagraph"/>
         <w:bidi/>
         <w:rPr>
           <w:rFonts w:eastAsiaTheme="minorEastAsia"/>
@@ -1168,23 +1404,7 @@
           <w:rFonts w:eastAsiaTheme="minorEastAsia" w:cs="Arial"/>
           <w:rtl/>
         </w:rPr>
-        <w:t xml:space="preserve">הרשימה </w:t>
-      </w:r>
-      <w:proofErr w:type="spellStart"/>
-      <w:r>
-        <w:rPr>
-          <w:rFonts w:eastAsiaTheme="minorEastAsia" w:cs="Arial"/>
-          <w:rtl/>
-        </w:rPr>
-        <w:t>השניה</w:t>
-      </w:r>
-      <w:proofErr w:type="spellEnd"/>
-      <w:r>
-        <w:rPr>
-          <w:rFonts w:eastAsiaTheme="minorEastAsia" w:cs="Arial"/>
-          <w:rtl/>
-        </w:rPr>
-        <w:t>, "</w:t>
+        <w:t>הרשימה השניה, "</w:t>
       </w:r>
       <w:r>
         <w:rPr>
@@ -1312,7 +1532,6 @@
           <w:rtl/>
         </w:rPr>
       </w:pPr>
-      <w:proofErr w:type="spellStart"/>
       <m:oMath>
         <m:r>
           <m:rPr>
@@ -1324,7 +1543,6 @@
           <m:t>start,end</m:t>
         </m:r>
       </m:oMath>
-      <w:proofErr w:type="spellEnd"/>
       <w:r>
         <w:rPr>
           <w:rFonts w:eastAsiaTheme="minorEastAsia" w:cs="Arial" w:hint="cs"/>
@@ -1360,6 +1578,7 @@
           <w:rFonts w:eastAsiaTheme="minorEastAsia" w:cs="Arial" w:hint="cs"/>
           <w:rtl/>
         </w:rPr>
+        <w:lastRenderedPageBreak/>
         <w:t xml:space="preserve">הערך </w:t>
       </w:r>
       <m:oMath>
@@ -1392,23 +1611,7 @@
           <w:rFonts w:eastAsiaTheme="minorEastAsia" w:cs="Arial" w:hint="cs"/>
           <w:rtl/>
         </w:rPr>
-        <w:t xml:space="preserve">וית </w:t>
-      </w:r>
-      <w:proofErr w:type="spellStart"/>
-      <w:r>
-        <w:rPr>
-          <w:rFonts w:eastAsiaTheme="minorEastAsia" w:cs="Arial" w:hint="cs"/>
-          <w:rtl/>
-        </w:rPr>
-        <w:t>ברדיאנים</w:t>
-      </w:r>
-      <w:proofErr w:type="spellEnd"/>
-      <w:r>
-        <w:rPr>
-          <w:rFonts w:eastAsiaTheme="minorEastAsia" w:cs="Arial" w:hint="cs"/>
-          <w:rtl/>
-        </w:rPr>
-        <w:t xml:space="preserve">, כלומר מספר ממשי בטווח </w:t>
+        <w:t xml:space="preserve">וית ברדיאנים, כלומר מספר ממשי בטווח </w:t>
       </w:r>
       <m:oMath>
         <m:d>
@@ -1504,14 +1707,12 @@
         </w:rPr>
         <w:t xml:space="preserve">מצורפים עם החבילה מספר קבצי </w:t>
       </w:r>
-      <w:proofErr w:type="spellStart"/>
       <w:r>
         <w:rPr>
           <w:rFonts w:eastAsiaTheme="minorEastAsia" w:cs="Arial"/>
         </w:rPr>
         <w:t>json</w:t>
       </w:r>
-      <w:proofErr w:type="spellEnd"/>
       <w:r>
         <w:rPr>
           <w:rFonts w:eastAsiaTheme="minorEastAsia" w:cs="Arial"/>
@@ -1563,23 +1764,7 @@
           <w:rFonts w:eastAsiaTheme="minorEastAsia" w:cs="Arial"/>
           <w:rtl/>
         </w:rPr>
-        <w:t xml:space="preserve"> התכנית מניחה שהמבוך תקין, מבוך תקין מכיל שרשראות </w:t>
-      </w:r>
-      <w:proofErr w:type="spellStart"/>
-      <w:r>
-        <w:rPr>
-          <w:rFonts w:eastAsiaTheme="minorEastAsia" w:cs="Arial"/>
-          <w:rtl/>
-        </w:rPr>
-        <w:t>פוליגונאליות</w:t>
-      </w:r>
-      <w:proofErr w:type="spellEnd"/>
-      <w:r>
-        <w:rPr>
-          <w:rFonts w:eastAsiaTheme="minorEastAsia" w:cs="Arial"/>
-          <w:rtl/>
-        </w:rPr>
-        <w:t xml:space="preserve"> שלא חותכות את עצמן או זו את זו, והיא עלולה </w:t>
+        <w:t xml:space="preserve"> התכנית מניחה שהמבוך תקין, מבוך תקין מכיל שרשראות פוליגונאליות שלא חותכות את עצמן או זו את זו, והיא עלולה </w:t>
       </w:r>
       <w:r>
         <w:rPr>
@@ -1667,7 +1852,7 @@
       <w:pPr>
         <w:bidi/>
         <w:rPr>
-          <w:rFonts w:cs="Arial" w:hint="cs"/>
+          <w:rFonts w:cs="Arial"/>
         </w:rPr>
       </w:pPr>
     </w:p>
@@ -1679,14 +1864,11 @@
           <w:i/>
         </w:rPr>
       </w:pPr>
-      <w:bookmarkStart w:id="0" w:name="_GoBack"/>
-      <w:bookmarkEnd w:id="0"/>
       <m:oMath>
         <m:r>
           <w:rPr>
             <w:rFonts w:ascii="Cambria Math" w:hAnsi="Cambria Math" w:cs="Arial"/>
           </w:rPr>
-          <w:lastRenderedPageBreak/>
           <m:t>Options</m:t>
         </m:r>
       </m:oMath>
@@ -1928,21 +2110,12 @@
         </w:rPr>
         <w:t>--</w:t>
       </w:r>
-      <w:proofErr w:type="spellStart"/>
       <w:r>
         <w:rPr>
           <w:rFonts w:eastAsiaTheme="minorEastAsia"/>
           <w:iCs/>
         </w:rPr>
-        <w:t>plot_maze</w:t>
-      </w:r>
-      <w:proofErr w:type="spellEnd"/>
-      <w:r>
-        <w:rPr>
-          <w:rFonts w:eastAsiaTheme="minorEastAsia"/>
-          <w:iCs/>
-        </w:rPr>
-        <w:t>,-m</w:t>
+        <w:t>plot_maze,-m</w:t>
       </w:r>
       <w:r>
         <w:rPr>
@@ -1999,17 +2172,8 @@
           <w:rFonts w:eastAsiaTheme="minorEastAsia"/>
           <w:iCs/>
         </w:rPr>
-        <w:t>--</w:t>
-      </w:r>
-      <w:proofErr w:type="spellStart"/>
-      <w:r>
-        <w:rPr>
-          <w:rFonts w:eastAsiaTheme="minorEastAsia"/>
-          <w:iCs/>
-        </w:rPr>
-        <w:t>max_time</w:t>
-      </w:r>
-      <w:proofErr w:type="spellEnd"/>
+        <w:t>--max_time</w:t>
+      </w:r>
       <w:r>
         <w:rPr>
           <w:rFonts w:eastAsiaTheme="minorEastAsia" w:hint="cs"/>
@@ -2134,7 +2298,7 @@
 </file>
 
 <file path=word/numbering.xml><?xml version="1.0" encoding="utf-8"?>
-<w:numbering xmlns:wpc="http://schemas.microsoft.com/office/word/2010/wordprocessingCanvas" xmlns:cx="http://schemas.microsoft.com/office/drawing/2014/chartex" xmlns:mc="http://schemas.openxmlformats.org/markup-compatibility/2006" xmlns:o="urn:schemas-microsoft-com:office:office" xmlns:r="http://schemas.openxmlformats.org/officeDocument/2006/relationships" xmlns:m="http://schemas.openxmlformats.org/officeDocument/2006/math" xmlns:v="urn:schemas-microsoft-com:vml" xmlns:wp14="http://schemas.microsoft.com/office/word/2010/wordprocessingDrawing" xmlns:wp="http://schemas.openxmlformats.org/drawingml/2006/wordprocessingDrawing" xmlns:w10="urn:schemas-microsoft-com:office:word" xmlns:w="http://schemas.openxmlformats.org/wordprocessingml/2006/main" xmlns:w14="http://schemas.microsoft.com/office/word/2010/wordml" xmlns:w15="http://schemas.microsoft.com/office/word/2012/wordml" xmlns:w16se="http://schemas.microsoft.com/office/word/2015/wordml/symex" xmlns:wpg="http://schemas.microsoft.com/office/word/2010/wordprocessingGroup" xmlns:wpi="http://schemas.microsoft.com/office/word/2010/wordprocessingInk" xmlns:wne="http://schemas.microsoft.com/office/word/2006/wordml" xmlns:wps="http://schemas.microsoft.com/office/word/2010/wordprocessingShape" mc:Ignorable="w14 w15 w16se wp14">
+<w:numbering xmlns:wpc="http://schemas.microsoft.com/office/word/2010/wordprocessingCanvas" xmlns:cx="http://schemas.microsoft.com/office/drawing/2014/chartex" xmlns:cx1="http://schemas.microsoft.com/office/drawing/2015/9/8/chartex" xmlns:cx2="http://schemas.microsoft.com/office/drawing/2015/10/21/chartex" xmlns:cx3="http://schemas.microsoft.com/office/drawing/2016/5/9/chartex" xmlns:cx4="http://schemas.microsoft.com/office/drawing/2016/5/10/chartex" xmlns:cx5="http://schemas.microsoft.com/office/drawing/2016/5/11/chartex" xmlns:cx6="http://schemas.microsoft.com/office/drawing/2016/5/12/chartex" xmlns:cx7="http://schemas.microsoft.com/office/drawing/2016/5/13/chartex" xmlns:cx8="http://schemas.microsoft.com/office/drawing/2016/5/14/chartex" xmlns:mc="http://schemas.openxmlformats.org/markup-compatibility/2006" xmlns:aink="http://schemas.microsoft.com/office/drawing/2016/ink" xmlns:am3d="http://schemas.microsoft.com/office/drawing/2017/model3d" xmlns:o="urn:schemas-microsoft-com:office:office" xmlns:oel="http://schemas.microsoft.com/office/2019/extlst" xmlns:r="http://schemas.openxmlformats.org/officeDocument/2006/relationships" xmlns:m="http://schemas.openxmlformats.org/officeDocument/2006/math" xmlns:v="urn:schemas-microsoft-com:vml" xmlns:wp14="http://schemas.microsoft.com/office/word/2010/wordprocessingDrawing" xmlns:wp="http://schemas.openxmlformats.org/drawingml/2006/wordprocessingDrawing" xmlns:w10="urn:schemas-microsoft-com:office:word" xmlns:w="http://schemas.openxmlformats.org/wordprocessingml/2006/main" xmlns:w14="http://schemas.microsoft.com/office/word/2010/wordml" xmlns:w15="http://schemas.microsoft.com/office/word/2012/wordml" xmlns:w16cex="http://schemas.microsoft.com/office/word/2018/wordml/cex" xmlns:w16cid="http://schemas.microsoft.com/office/word/2016/wordml/cid" xmlns:w16="http://schemas.microsoft.com/office/word/2018/wordml" xmlns:w16sdtdh="http://schemas.microsoft.com/office/word/2020/wordml/sdtdatahash" xmlns:w16se="http://schemas.microsoft.com/office/word/2015/wordml/symex" xmlns:wpg="http://schemas.microsoft.com/office/word/2010/wordprocessingGroup" xmlns:wpi="http://schemas.microsoft.com/office/word/2010/wordprocessingInk" xmlns:wne="http://schemas.microsoft.com/office/word/2006/wordml" xmlns:wps="http://schemas.microsoft.com/office/word/2010/wordprocessingShape" mc:Ignorable="w14 w15 w16se w16cid w16 w16cex w16sdtdh wp14">
   <w:abstractNum w:abstractNumId="0" w15:restartNumberingAfterBreak="0">
     <w:nsid w:val="303C2E97"/>
     <w:multiLevelType w:val="hybridMultilevel"/>
@@ -2224,14 +2388,14 @@
       </w:pPr>
     </w:lvl>
   </w:abstractNum>
-  <w:num w:numId="1">
+  <w:num w:numId="1" w16cid:durableId="148667902">
     <w:abstractNumId w:val="0"/>
   </w:num>
 </w:numbering>
 </file>
 
 <file path=word/styles.xml><?xml version="1.0" encoding="utf-8"?>
-<w:styles xmlns:mc="http://schemas.openxmlformats.org/markup-compatibility/2006" xmlns:r="http://schemas.openxmlformats.org/officeDocument/2006/relationships" xmlns:w="http://schemas.openxmlformats.org/wordprocessingml/2006/main" xmlns:w14="http://schemas.microsoft.com/office/word/2010/wordml" xmlns:w15="http://schemas.microsoft.com/office/word/2012/wordml" xmlns:w16se="http://schemas.microsoft.com/office/word/2015/wordml/symex" mc:Ignorable="w14 w15 w16se">
+<w:styles xmlns:mc="http://schemas.openxmlformats.org/markup-compatibility/2006" xmlns:r="http://schemas.openxmlformats.org/officeDocument/2006/relationships" xmlns:w="http://schemas.openxmlformats.org/wordprocessingml/2006/main" xmlns:w14="http://schemas.microsoft.com/office/word/2010/wordml" xmlns:w15="http://schemas.microsoft.com/office/word/2012/wordml" xmlns:w16cex="http://schemas.microsoft.com/office/word/2018/wordml/cex" xmlns:w16cid="http://schemas.microsoft.com/office/word/2016/wordml/cid" xmlns:w16="http://schemas.microsoft.com/office/word/2018/wordml" xmlns:w16sdtdh="http://schemas.microsoft.com/office/word/2020/wordml/sdtdatahash" xmlns:w16se="http://schemas.microsoft.com/office/word/2015/wordml/symex" mc:Ignorable="w14 w15 w16se w16cid w16 w16cex w16sdtdh">
   <w:docDefaults>
     <w:rPrDefault>
       <w:rPr>
@@ -2247,7 +2411,7 @@
       </w:pPr>
     </w:pPrDefault>
   </w:docDefaults>
-  <w:latentStyles w:defLockedState="0" w:defUIPriority="99" w:defSemiHidden="0" w:defUnhideWhenUsed="0" w:defQFormat="0" w:count="371">
+  <w:latentStyles w:defLockedState="0" w:defUIPriority="99" w:defSemiHidden="0" w:defUnhideWhenUsed="0" w:defQFormat="0" w:count="376">
     <w:lsdException w:name="Normal" w:uiPriority="0" w:qFormat="1"/>
     <w:lsdException w:name="heading 1" w:uiPriority="9" w:qFormat="1"/>
     <w:lsdException w:name="heading 2" w:semiHidden="1" w:uiPriority="9" w:unhideWhenUsed="1" w:qFormat="1"/>
@@ -2353,7 +2517,6 @@
     <w:lsdException w:name="HTML Sample" w:semiHidden="1" w:unhideWhenUsed="1"/>
     <w:lsdException w:name="HTML Typewriter" w:semiHidden="1" w:unhideWhenUsed="1"/>
     <w:lsdException w:name="HTML Variable" w:semiHidden="1" w:unhideWhenUsed="1"/>
-    <w:lsdException w:name="Normal Table" w:semiHidden="1" w:unhideWhenUsed="1"/>
     <w:lsdException w:name="annotation subject" w:semiHidden="1" w:unhideWhenUsed="1"/>
     <w:lsdException w:name="No List" w:semiHidden="1" w:unhideWhenUsed="1"/>
     <w:lsdException w:name="Outline List 1" w:semiHidden="1" w:unhideWhenUsed="1"/>
@@ -2396,11 +2559,8 @@
     <w:lsdException w:name="Table Contemporary" w:semiHidden="1" w:unhideWhenUsed="1"/>
     <w:lsdException w:name="Table Elegant" w:semiHidden="1" w:unhideWhenUsed="1"/>
     <w:lsdException w:name="Table Professional" w:semiHidden="1" w:unhideWhenUsed="1"/>
-    <w:lsdException w:name="Table Subtle 1" w:semiHidden="1" w:unhideWhenUsed="1"/>
     <w:lsdException w:name="Table Subtle 2" w:semiHidden="1" w:unhideWhenUsed="1"/>
     <w:lsdException w:name="Table Web 1" w:semiHidden="1" w:unhideWhenUsed="1"/>
-    <w:lsdException w:name="Table Web 2" w:semiHidden="1" w:unhideWhenUsed="1"/>
-    <w:lsdException w:name="Table Web 3" w:semiHidden="1" w:unhideWhenUsed="1"/>
     <w:lsdException w:name="Balloon Text" w:semiHidden="1" w:unhideWhenUsed="1"/>
     <w:lsdException w:name="Table Grid" w:uiPriority="39"/>
     <w:lsdException w:name="Table Theme" w:semiHidden="1" w:unhideWhenUsed="1"/>
@@ -2619,18 +2779,23 @@
     <w:lsdException w:name="List Table 5 Dark Accent 6" w:uiPriority="50"/>
     <w:lsdException w:name="List Table 6 Colorful Accent 6" w:uiPriority="51"/>
     <w:lsdException w:name="List Table 7 Colorful Accent 6" w:uiPriority="52"/>
+    <w:lsdException w:name="Mention" w:semiHidden="1" w:unhideWhenUsed="1"/>
+    <w:lsdException w:name="Smart Hyperlink" w:semiHidden="1" w:unhideWhenUsed="1"/>
+    <w:lsdException w:name="Hashtag" w:semiHidden="1" w:unhideWhenUsed="1"/>
+    <w:lsdException w:name="Unresolved Mention" w:semiHidden="1" w:unhideWhenUsed="1"/>
+    <w:lsdException w:name="Smart Link" w:semiHidden="1" w:unhideWhenUsed="1"/>
   </w:latentStyles>
-  <w:style w:type="paragraph" w:default="1" w:styleId="a">
+  <w:style w:type="paragraph" w:default="1" w:styleId="Normal">
     <w:name w:val="Normal"/>
     <w:qFormat/>
   </w:style>
-  <w:style w:type="character" w:default="1" w:styleId="a0">
+  <w:style w:type="character" w:default="1" w:styleId="DefaultParagraphFont">
     <w:name w:val="Default Paragraph Font"/>
     <w:uiPriority w:val="1"/>
     <w:semiHidden/>
     <w:unhideWhenUsed/>
   </w:style>
-  <w:style w:type="table" w:default="1" w:styleId="a1">
+  <w:style w:type="table" w:default="1" w:styleId="TableNormal">
     <w:name w:val="Normal Table"/>
     <w:uiPriority w:val="99"/>
     <w:semiHidden/>
@@ -2645,15 +2810,15 @@
       </w:tblCellMar>
     </w:tblPr>
   </w:style>
-  <w:style w:type="numbering" w:default="1" w:styleId="a2">
+  <w:style w:type="numbering" w:default="1" w:styleId="NoList">
     <w:name w:val="No List"/>
     <w:uiPriority w:val="99"/>
     <w:semiHidden/>
     <w:unhideWhenUsed/>
   </w:style>
-  <w:style w:type="character" w:styleId="a3">
+  <w:style w:type="character" w:styleId="PlaceholderText">
     <w:name w:val="Placeholder Text"/>
-    <w:basedOn w:val="a0"/>
+    <w:basedOn w:val="DefaultParagraphFont"/>
     <w:uiPriority w:val="99"/>
     <w:semiHidden/>
     <w:rsid w:val="00BE1F43"/>
@@ -2661,9 +2826,9 @@
       <w:color w:val="808080"/>
     </w:rPr>
   </w:style>
-  <w:style w:type="paragraph" w:styleId="a4">
+  <w:style w:type="paragraph" w:styleId="ListParagraph">
     <w:name w:val="List Paragraph"/>
-    <w:basedOn w:val="a"/>
+    <w:basedOn w:val="Normal"/>
     <w:uiPriority w:val="34"/>
     <w:qFormat/>
     <w:rsid w:val="00512966"/>
@@ -2968,4 +3133,16 @@
     </a:ext>
   </a:extLst>
 </a:theme>
+</file>
+
+<file path=customXml/item1.xml><?xml version="1.0" encoding="utf-8"?>
+<b:Sources xmlns:b="http://schemas.openxmlformats.org/officeDocument/2006/bibliography" xmlns="http://schemas.openxmlformats.org/officeDocument/2006/bibliography" SelectedStyle="\APASixthEditionOfficeOnline.xsl" StyleName="APA" Version="6"/>
+</file>
+
+<file path=customXml/itemProps1.xml><?xml version="1.0" encoding="utf-8"?>
+<ds:datastoreItem xmlns:ds="http://schemas.openxmlformats.org/officeDocument/2006/customXml" ds:itemID="{BB8C73F8-A40B-4BEF-8A05-5FB783D2BF1E}">
+  <ds:schemaRefs>
+    <ds:schemaRef ds:uri="http://schemas.openxmlformats.org/officeDocument/2006/bibliography"/>
+  </ds:schemaRefs>
+</ds:datastoreItem>
 </file>
--- a/User_guide.docx
+++ b/User_guide.docx
@@ -1,24 +1,24 @@
 
 <file path=word/document.xml><?xml version="1.0" encoding="utf-8"?>
-<w:document xmlns:wpc="http://schemas.microsoft.com/office/word/2010/wordprocessingCanvas" xmlns:cx="http://schemas.microsoft.com/office/drawing/2014/chartex" xmlns:cx1="http://schemas.microsoft.com/office/drawing/2015/9/8/chartex" xmlns:cx2="http://schemas.microsoft.com/office/drawing/2015/10/21/chartex" xmlns:cx3="http://schemas.microsoft.com/office/drawing/2016/5/9/chartex" xmlns:cx4="http://schemas.microsoft.com/office/drawing/2016/5/10/chartex" xmlns:cx5="http://schemas.microsoft.com/office/drawing/2016/5/11/chartex" xmlns:cx6="http://schemas.microsoft.com/office/drawing/2016/5/12/chartex" xmlns:cx7="http://schemas.microsoft.com/office/drawing/2016/5/13/chartex" xmlns:cx8="http://schemas.microsoft.com/office/drawing/2016/5/14/chartex" xmlns:mc="http://schemas.openxmlformats.org/markup-compatibility/2006" xmlns:aink="http://schemas.microsoft.com/office/drawing/2016/ink" xmlns:am3d="http://schemas.microsoft.com/office/drawing/2017/model3d" xmlns:o="urn:schemas-microsoft-com:office:office" xmlns:oel="http://schemas.microsoft.com/office/2019/extlst" xmlns:r="http://schemas.openxmlformats.org/officeDocument/2006/relationships" xmlns:m="http://schemas.openxmlformats.org/officeDocument/2006/math" xmlns:v="urn:schemas-microsoft-com:vml" xmlns:wp14="http://schemas.microsoft.com/office/word/2010/wordprocessingDrawing" xmlns:wp="http://schemas.openxmlformats.org/drawingml/2006/wordprocessingDrawing" xmlns:w10="urn:schemas-microsoft-com:office:word" xmlns:w="http://schemas.openxmlformats.org/wordprocessingml/2006/main" xmlns:w14="http://schemas.microsoft.com/office/word/2010/wordml" xmlns:w15="http://schemas.microsoft.com/office/word/2012/wordml" xmlns:w16cex="http://schemas.microsoft.com/office/word/2018/wordml/cex" xmlns:w16cid="http://schemas.microsoft.com/office/word/2016/wordml/cid" xmlns:w16="http://schemas.microsoft.com/office/word/2018/wordml" xmlns:w16sdtdh="http://schemas.microsoft.com/office/word/2020/wordml/sdtdatahash" xmlns:w16se="http://schemas.microsoft.com/office/word/2015/wordml/symex" xmlns:wpg="http://schemas.microsoft.com/office/word/2010/wordprocessingGroup" xmlns:wpi="http://schemas.microsoft.com/office/word/2010/wordprocessingInk" xmlns:wne="http://schemas.microsoft.com/office/word/2006/wordml" xmlns:wps="http://schemas.microsoft.com/office/word/2010/wordprocessingShape" mc:Ignorable="w14 w15 w16se w16cid w16 w16cex w16sdtdh wp14">
+<w:document xmlns:wpc="http://schemas.microsoft.com/office/word/2010/wordprocessingCanvas" xmlns:cx="http://schemas.microsoft.com/office/drawing/2014/chartex" xmlns:mc="http://schemas.openxmlformats.org/markup-compatibility/2006" xmlns:o="urn:schemas-microsoft-com:office:office" xmlns:r="http://schemas.openxmlformats.org/officeDocument/2006/relationships" xmlns:m="http://schemas.openxmlformats.org/officeDocument/2006/math" xmlns:v="urn:schemas-microsoft-com:vml" xmlns:wp14="http://schemas.microsoft.com/office/word/2010/wordprocessingDrawing" xmlns:wp="http://schemas.openxmlformats.org/drawingml/2006/wordprocessingDrawing" xmlns:w10="urn:schemas-microsoft-com:office:word" xmlns:w="http://schemas.openxmlformats.org/wordprocessingml/2006/main" xmlns:w14="http://schemas.microsoft.com/office/word/2010/wordml" xmlns:w15="http://schemas.microsoft.com/office/word/2012/wordml" xmlns:w16se="http://schemas.microsoft.com/office/word/2015/wordml/symex" xmlns:wpg="http://schemas.microsoft.com/office/word/2010/wordprocessingGroup" xmlns:wpi="http://schemas.microsoft.com/office/word/2010/wordprocessingInk" xmlns:wne="http://schemas.microsoft.com/office/word/2006/wordml" xmlns:wps="http://schemas.microsoft.com/office/word/2010/wordprocessingShape" mc:Ignorable="w14 w15 w16se wp14">
   <w:body>
     <w:p>
       <w:pPr>
         <w:bidi/>
         <w:jc w:val="center"/>
+        <w:rPr>
+          <w:rFonts w:cs="Arial"/>
+          <w:sz w:val="32"/>
+          <w:szCs w:val="32"/>
+          <w:u w:val="single"/>
+        </w:rPr>
+      </w:pPr>
+      <w:r>
         <w:rPr>
           <w:rFonts w:cs="Arial" w:hint="cs"/>
           <w:sz w:val="32"/>
           <w:szCs w:val="32"/>
           <w:u w:val="single"/>
-        </w:rPr>
-      </w:pPr>
-      <w:r>
-        <w:rPr>
-          <w:rFonts w:cs="Arial" w:hint="cs"/>
-          <w:sz w:val="32"/>
-          <w:szCs w:val="32"/>
-          <w:u w:val="single"/>
           <w:rtl/>
         </w:rPr>
         <w:t>מדריך למשתמש</w:t>
@@ -39,8 +39,18 @@
           <w:u w:val="single"/>
           <w:rtl/>
         </w:rPr>
-        <w:t>תיאור הפרוייקט</w:t>
-      </w:r>
+        <w:t xml:space="preserve">תיאור </w:t>
+      </w:r>
+      <w:proofErr w:type="spellStart"/>
+      <w:r>
+        <w:rPr>
+          <w:rFonts w:cs="Arial" w:hint="cs"/>
+          <w:u w:val="single"/>
+          <w:rtl/>
+        </w:rPr>
+        <w:t>הפרוייקט</w:t>
+      </w:r>
+      <w:proofErr w:type="spellEnd"/>
       <w:r>
         <w:rPr>
           <w:rFonts w:cs="Arial" w:hint="cs"/>
@@ -134,21 +144,7 @@
           <w:rFonts w:eastAsiaTheme="minorEastAsia" w:hint="cs"/>
           <w:rtl/>
         </w:rPr>
-        <w:t>ה</w:t>
-      </w:r>
-      <w:r>
-        <w:rPr>
-          <w:rFonts w:eastAsiaTheme="minorEastAsia" w:hint="cs"/>
-          <w:rtl/>
-        </w:rPr>
-        <w:t>רכבי</w:t>
-      </w:r>
-      <w:r>
-        <w:rPr>
-          <w:rFonts w:eastAsiaTheme="minorEastAsia" w:hint="cs"/>
-          <w:rtl/>
-        </w:rPr>
-        <w:t>ם יכולים לשתף מידע שהם צברו אודות המבוך</w:t>
+        <w:t>הרכבים יכולים לשתף מידע שהם צברו אודות המבוך</w:t>
       </w:r>
       <w:r>
         <w:rPr>
@@ -271,7 +267,23 @@
           <w:rFonts w:cs="Arial" w:hint="cs"/>
           <w:rtl/>
         </w:rPr>
-        <w:t xml:space="preserve">כנית יש להריץ דרך פייתון </w:t>
+        <w:t xml:space="preserve">כנית יש להריץ דרך </w:t>
+      </w:r>
+      <w:proofErr w:type="spellStart"/>
+      <w:r>
+        <w:rPr>
+          <w:rFonts w:cs="Arial" w:hint="cs"/>
+          <w:rtl/>
+        </w:rPr>
+        <w:t>פייתון</w:t>
+      </w:r>
+      <w:proofErr w:type="spellEnd"/>
+      <w:r>
+        <w:rPr>
+          <w:rFonts w:cs="Arial" w:hint="cs"/>
+          <w:rtl/>
+        </w:rPr>
+        <w:t xml:space="preserve"> </w:t>
       </w:r>
       <w:r>
         <w:rPr>
@@ -300,12 +312,28 @@
         </w:rPr>
         <w:t xml:space="preserve"> </w:t>
       </w:r>
-      <w:r>
-        <w:rPr>
-          <w:rFonts w:cs="Arial"/>
-        </w:rPr>
-        <w:t>pybullet, tqdm</w:t>
-      </w:r>
+      <w:proofErr w:type="spellStart"/>
+      <w:r>
+        <w:rPr>
+          <w:rFonts w:cs="Arial"/>
+        </w:rPr>
+        <w:t>pybullet</w:t>
+      </w:r>
+      <w:proofErr w:type="spellEnd"/>
+      <w:r>
+        <w:rPr>
+          <w:rFonts w:cs="Arial"/>
+        </w:rPr>
+        <w:t xml:space="preserve">, </w:t>
+      </w:r>
+      <w:proofErr w:type="spellStart"/>
+      <w:r>
+        <w:rPr>
+          <w:rFonts w:cs="Arial"/>
+        </w:rPr>
+        <w:t>tqdm</w:t>
+      </w:r>
+      <w:proofErr w:type="spellEnd"/>
       <w:r>
         <w:rPr>
           <w:rFonts w:cs="Arial" w:hint="cs"/>
@@ -313,12 +341,28 @@
         </w:rPr>
         <w:t xml:space="preserve">, </w:t>
       </w:r>
-      <w:r>
-        <w:rPr>
-          <w:rFonts w:cs="Arial"/>
-        </w:rPr>
-        <w:t>matplotlib, numpy</w:t>
-      </w:r>
+      <w:proofErr w:type="spellStart"/>
+      <w:r>
+        <w:rPr>
+          <w:rFonts w:cs="Arial"/>
+        </w:rPr>
+        <w:t>matplotlib</w:t>
+      </w:r>
+      <w:proofErr w:type="spellEnd"/>
+      <w:r>
+        <w:rPr>
+          <w:rFonts w:cs="Arial"/>
+        </w:rPr>
+        <w:t xml:space="preserve">, </w:t>
+      </w:r>
+      <w:proofErr w:type="spellStart"/>
+      <w:r>
+        <w:rPr>
+          <w:rFonts w:cs="Arial"/>
+        </w:rPr>
+        <w:t>numpy</w:t>
+      </w:r>
+      <w:proofErr w:type="spellEnd"/>
       <w:r>
         <w:rPr>
           <w:rFonts w:cs="Arial" w:hint="cs"/>
@@ -382,7 +426,15 @@
             <w:rPr>
               <w:rFonts w:ascii="Cambria Math" w:hAnsi="Cambria Math"/>
             </w:rPr>
-            <m:t xml:space="preserve">.\dddn.py [options]  file_path </m:t>
+            <m:t xml:space="preserve">python3 </m:t>
+          </m:r>
+          <w:bookmarkStart w:id="0" w:name="_GoBack"/>
+          <w:bookmarkEnd w:id="0"/>
+          <m:r>
+            <w:rPr>
+              <w:rFonts w:ascii="Cambria Math" w:hAnsi="Cambria Math"/>
+            </w:rPr>
+            <m:t xml:space="preserve">dddn.py [options]  file_path </m:t>
           </m:r>
         </m:oMath>
       </m:oMathPara>
@@ -418,7 +470,23 @@
           <w:rFonts w:hint="cs"/>
           <w:rtl/>
         </w:rPr>
-        <w:t>לצערנו, נכון לעכשיו הקוד לא קונסיסטנטי לחלוטין מסיבה שלא הצלחנו לזהות עדיין ולכן ייתכנו תוצאות שונות מהותית עבור הרצות עם קלטים זהים. לכן במקרה ובו תוצאת האלגוריתם אינה מספקת, ייתכן שלאחר הרצה נוספת תתקבל תוצאה רצויה.</w:t>
+        <w:t xml:space="preserve">לצערנו, נכון לעכשיו הקוד לא קונסיסטנטי לחלוטין מסיבה שלא הצלחנו לזהות עדיין ולכן ייתכנו תוצאות שונות מהותית עבור הרצות עם </w:t>
+      </w:r>
+      <w:proofErr w:type="spellStart"/>
+      <w:r>
+        <w:rPr>
+          <w:rFonts w:hint="cs"/>
+          <w:rtl/>
+        </w:rPr>
+        <w:t>קלטים</w:t>
+      </w:r>
+      <w:proofErr w:type="spellEnd"/>
+      <w:r>
+        <w:rPr>
+          <w:rFonts w:hint="cs"/>
+          <w:rtl/>
+        </w:rPr>
+        <w:t xml:space="preserve"> זהים. לכן במקרה ובו תוצאת האלגוריתם אינה מספקת, ייתכן שלאחר הרצה נוספת תתקבל תוצאה רצויה.</w:t>
       </w:r>
     </w:p>
     <w:p>
@@ -510,12 +578,14 @@
         </w:rPr>
         <w:t>קובץ ה</w:t>
       </w:r>
+      <w:proofErr w:type="spellStart"/>
       <w:r>
         <w:rPr>
           <w:rFonts w:eastAsiaTheme="minorEastAsia" w:cs="Arial"/>
         </w:rPr>
         <w:t>json</w:t>
       </w:r>
+      <w:proofErr w:type="spellEnd"/>
       <w:r>
         <w:rPr>
           <w:rFonts w:eastAsiaTheme="minorEastAsia" w:cs="Arial"/>
@@ -683,33 +753,60 @@
         </w:rPr>
         <w:t xml:space="preserve"> מקודדת את המבוך שיבנה בסביבת ה</w:t>
       </w:r>
+      <w:proofErr w:type="spellStart"/>
       <w:r>
         <w:rPr>
           <w:rFonts w:eastAsiaTheme="minorEastAsia" w:cs="Arial"/>
         </w:rPr>
         <w:t>pybullet</w:t>
       </w:r>
-    </w:p>
-    <w:p>
-      <w:pPr>
-        <w:bidi/>
-        <w:rPr>
-          <w:rFonts w:eastAsiaTheme="minorEastAsia" w:cs="Arial"/>
-        </w:rPr>
-      </w:pPr>
-      <w:r>
-        <w:rPr>
-          <w:rFonts w:eastAsiaTheme="minorEastAsia" w:cs="Arial"/>
-          <w:rtl/>
-        </w:rPr>
-        <w:t>הרשימה תכיל רשימות של מסילות פוליגונליות</w:t>
-      </w:r>
+      <w:proofErr w:type="spellEnd"/>
+    </w:p>
+    <w:p>
+      <w:pPr>
+        <w:bidi/>
+        <w:rPr>
+          <w:rFonts w:eastAsiaTheme="minorEastAsia" w:cs="Arial"/>
+        </w:rPr>
+      </w:pPr>
+      <w:r>
+        <w:rPr>
+          <w:rFonts w:eastAsiaTheme="minorEastAsia" w:cs="Arial"/>
+          <w:rtl/>
+        </w:rPr>
+        <w:t xml:space="preserve">הרשימה תכיל רשימות של מסילות </w:t>
+      </w:r>
+      <w:proofErr w:type="spellStart"/>
+      <w:r>
+        <w:rPr>
+          <w:rFonts w:eastAsiaTheme="minorEastAsia" w:cs="Arial"/>
+          <w:rtl/>
+        </w:rPr>
+        <w:t>פוליגונליות</w:t>
+      </w:r>
+      <w:proofErr w:type="spellEnd"/>
       <w:r>
         <w:rPr>
           <w:rFonts w:eastAsiaTheme="minorEastAsia" w:cs="Arial" w:hint="cs"/>
           <w:rtl/>
         </w:rPr>
-        <w:t xml:space="preserve">, כל מסילה פוליגונלית מיוצגת על ידי רשימת נקודות </w:t>
+        <w:t xml:space="preserve">, כל מסילה </w:t>
+      </w:r>
+      <w:proofErr w:type="spellStart"/>
+      <w:r>
+        <w:rPr>
+          <w:rFonts w:eastAsiaTheme="minorEastAsia" w:cs="Arial" w:hint="cs"/>
+          <w:rtl/>
+        </w:rPr>
+        <w:t>פוליגונלית</w:t>
+      </w:r>
+      <w:proofErr w:type="spellEnd"/>
+      <w:r>
+        <w:rPr>
+          <w:rFonts w:eastAsiaTheme="minorEastAsia" w:cs="Arial" w:hint="cs"/>
+          <w:rtl/>
+        </w:rPr>
+        <w:t xml:space="preserve"> מיוצגת על ידי רשימת נקודות </w:t>
       </w:r>
       <w:r>
         <w:rPr>
@@ -723,12 +820,28 @@
           <w:rFonts w:eastAsiaTheme="minorEastAsia" w:hint="cs"/>
           <w:rtl/>
         </w:rPr>
-        <w:t>המסילה הפוליגונלית המיוצגת על ידי רשימת הנקודות</w:t>
-      </w:r>
-    </w:p>
-    <w:p>
-      <w:pPr>
-        <w:pStyle w:val="ListParagraph"/>
+        <w:t xml:space="preserve">המסילה </w:t>
+      </w:r>
+      <w:proofErr w:type="spellStart"/>
+      <w:r>
+        <w:rPr>
+          <w:rFonts w:eastAsiaTheme="minorEastAsia" w:hint="cs"/>
+          <w:rtl/>
+        </w:rPr>
+        <w:t>הפוליגונלית</w:t>
+      </w:r>
+      <w:proofErr w:type="spellEnd"/>
+      <w:r>
+        <w:rPr>
+          <w:rFonts w:eastAsiaTheme="minorEastAsia" w:hint="cs"/>
+          <w:rtl/>
+        </w:rPr>
+        <w:t xml:space="preserve"> המיוצגת על ידי רשימת הנקודות</w:t>
+      </w:r>
+    </w:p>
+    <w:p>
+      <w:pPr>
+        <w:pStyle w:val="a4"/>
         <w:bidi/>
         <w:rPr>
           <w:rFonts w:eastAsiaTheme="minorEastAsia"/>
@@ -895,7 +1008,7 @@
     </w:p>
     <w:p>
       <w:pPr>
-        <w:pStyle w:val="ListParagraph"/>
+        <w:pStyle w:val="a4"/>
         <w:bidi/>
         <w:rPr>
           <w:rFonts w:eastAsiaTheme="minorEastAsia"/>
@@ -1099,7 +1212,19 @@
                         <w:rPr>
                           <w:rFonts w:ascii="Cambria Math" w:eastAsiaTheme="minorEastAsia" w:hAnsi="Cambria Math"/>
                         </w:rPr>
-                        <m:t>n-1</m:t>
+                        <m:t>n</m:t>
+                      </m:r>
+                      <m:r>
+                        <w:rPr>
+                          <w:rFonts w:ascii="Cambria Math" w:eastAsiaTheme="minorEastAsia" w:hAnsi="Cambria Math"/>
+                        </w:rPr>
+                        <m:t>-</m:t>
+                      </m:r>
+                      <m:r>
+                        <w:rPr>
+                          <w:rFonts w:ascii="Cambria Math" w:eastAsiaTheme="minorEastAsia" w:hAnsi="Cambria Math"/>
+                        </w:rPr>
+                        <m:t>1</m:t>
                       </m:r>
                     </m:sub>
                   </m:sSub>
@@ -1286,7 +1411,13 @@
           <w:rPr>
             <w:rFonts w:ascii="Cambria Math" w:eastAsiaTheme="minorEastAsia" w:hAnsi="Cambria Math"/>
           </w:rPr>
-          <m:t>2ε</m:t>
+          <m:t>2</m:t>
+        </m:r>
+        <m:r>
+          <w:rPr>
+            <w:rFonts w:ascii="Cambria Math" w:eastAsiaTheme="minorEastAsia" w:hAnsi="Cambria Math"/>
+          </w:rPr>
+          <m:t>ε</m:t>
         </m:r>
       </m:oMath>
       <w:r>
@@ -1373,7 +1504,13 @@
           <w:rPr>
             <w:rFonts w:ascii="Cambria Math" w:eastAsiaTheme="minorEastAsia" w:hAnsi="Cambria Math"/>
           </w:rPr>
-          <m:t>+2ε</m:t>
+          <m:t>+2</m:t>
+        </m:r>
+        <m:r>
+          <w:rPr>
+            <w:rFonts w:ascii="Cambria Math" w:eastAsiaTheme="minorEastAsia" w:hAnsi="Cambria Math"/>
+          </w:rPr>
+          <m:t>ε</m:t>
         </m:r>
       </m:oMath>
       <w:r>
@@ -1404,7 +1541,23 @@
           <w:rFonts w:eastAsiaTheme="minorEastAsia" w:cs="Arial"/>
           <w:rtl/>
         </w:rPr>
-        <w:t>הרשימה השניה, "</w:t>
+        <w:t xml:space="preserve">הרשימה </w:t>
+      </w:r>
+      <w:proofErr w:type="spellStart"/>
+      <w:r>
+        <w:rPr>
+          <w:rFonts w:eastAsiaTheme="minorEastAsia" w:cs="Arial"/>
+          <w:rtl/>
+        </w:rPr>
+        <w:t>השניה</w:t>
+      </w:r>
+      <w:proofErr w:type="spellEnd"/>
+      <w:r>
+        <w:rPr>
+          <w:rFonts w:eastAsiaTheme="minorEastAsia" w:cs="Arial"/>
+          <w:rtl/>
+        </w:rPr>
+        <w:t>, "</w:t>
       </w:r>
       <w:r>
         <w:rPr>
@@ -1532,6 +1685,7 @@
           <w:rtl/>
         </w:rPr>
       </w:pPr>
+      <w:proofErr w:type="spellStart"/>
       <m:oMath>
         <m:r>
           <m:rPr>
@@ -1543,6 +1697,7 @@
           <m:t>start,end</m:t>
         </m:r>
       </m:oMath>
+      <w:proofErr w:type="spellEnd"/>
       <w:r>
         <w:rPr>
           <w:rFonts w:eastAsiaTheme="minorEastAsia" w:cs="Arial" w:hint="cs"/>
@@ -1611,7 +1766,23 @@
           <w:rFonts w:eastAsiaTheme="minorEastAsia" w:cs="Arial" w:hint="cs"/>
           <w:rtl/>
         </w:rPr>
-        <w:t xml:space="preserve">וית ברדיאנים, כלומר מספר ממשי בטווח </w:t>
+        <w:t xml:space="preserve">וית </w:t>
+      </w:r>
+      <w:proofErr w:type="spellStart"/>
+      <w:r>
+        <w:rPr>
+          <w:rFonts w:eastAsiaTheme="minorEastAsia" w:cs="Arial" w:hint="cs"/>
+          <w:rtl/>
+        </w:rPr>
+        <w:t>ברדיאנים</w:t>
+      </w:r>
+      <w:proofErr w:type="spellEnd"/>
+      <w:r>
+        <w:rPr>
+          <w:rFonts w:eastAsiaTheme="minorEastAsia" w:cs="Arial" w:hint="cs"/>
+          <w:rtl/>
+        </w:rPr>
+        <w:t xml:space="preserve">, כלומר מספר ממשי בטווח </w:t>
       </w:r>
       <m:oMath>
         <m:d>
@@ -1707,12 +1878,14 @@
         </w:rPr>
         <w:t xml:space="preserve">מצורפים עם החבילה מספר קבצי </w:t>
       </w:r>
+      <w:proofErr w:type="spellStart"/>
       <w:r>
         <w:rPr>
           <w:rFonts w:eastAsiaTheme="minorEastAsia" w:cs="Arial"/>
         </w:rPr>
         <w:t>json</w:t>
       </w:r>
+      <w:proofErr w:type="spellEnd"/>
       <w:r>
         <w:rPr>
           <w:rFonts w:eastAsiaTheme="minorEastAsia" w:cs="Arial"/>
@@ -1764,7 +1937,23 @@
           <w:rFonts w:eastAsiaTheme="minorEastAsia" w:cs="Arial"/>
           <w:rtl/>
         </w:rPr>
-        <w:t xml:space="preserve"> התכנית מניחה שהמבוך תקין, מבוך תקין מכיל שרשראות פוליגונאליות שלא חותכות את עצמן או זו את זו, והיא עלולה </w:t>
+        <w:t xml:space="preserve"> התכנית מניחה שהמבוך תקין, מבוך תקין מכיל שרשראות </w:t>
+      </w:r>
+      <w:proofErr w:type="spellStart"/>
+      <w:r>
+        <w:rPr>
+          <w:rFonts w:eastAsiaTheme="minorEastAsia" w:cs="Arial"/>
+          <w:rtl/>
+        </w:rPr>
+        <w:t>פוליגונאליות</w:t>
+      </w:r>
+      <w:proofErr w:type="spellEnd"/>
+      <w:r>
+        <w:rPr>
+          <w:rFonts w:eastAsiaTheme="minorEastAsia" w:cs="Arial"/>
+          <w:rtl/>
+        </w:rPr>
+        <w:t xml:space="preserve"> שלא חותכות את עצמן או זו את זו, והיא עלולה </w:t>
       </w:r>
       <w:r>
         <w:rPr>
@@ -2022,9 +2211,11 @@
         </w:rPr>
         <w:t xml:space="preserve">התכנית תדפיס בסוף הריצה גרף של </w:t>
       </w:r>
+      <w:proofErr w:type="spellStart"/>
       <w:r>
         <w:t>matplotlib</w:t>
       </w:r>
+      <w:proofErr w:type="spellEnd"/>
       <w:r>
         <w:rPr>
           <w:rFonts w:cs="Arial"/>
@@ -2110,12 +2301,21 @@
         </w:rPr>
         <w:t>--</w:t>
       </w:r>
+      <w:proofErr w:type="spellStart"/>
       <w:r>
         <w:rPr>
           <w:rFonts w:eastAsiaTheme="minorEastAsia"/>
           <w:iCs/>
         </w:rPr>
-        <w:t>plot_maze,-m</w:t>
+        <w:t>plot_maze</w:t>
+      </w:r>
+      <w:proofErr w:type="spellEnd"/>
+      <w:r>
+        <w:rPr>
+          <w:rFonts w:eastAsiaTheme="minorEastAsia"/>
+          <w:iCs/>
+        </w:rPr>
+        <w:t>,-m</w:t>
       </w:r>
       <w:r>
         <w:rPr>
@@ -2172,8 +2372,17 @@
           <w:rFonts w:eastAsiaTheme="minorEastAsia"/>
           <w:iCs/>
         </w:rPr>
-        <w:t>--max_time</w:t>
-      </w:r>
+        <w:t>--</w:t>
+      </w:r>
+      <w:proofErr w:type="spellStart"/>
+      <w:r>
+        <w:rPr>
+          <w:rFonts w:eastAsiaTheme="minorEastAsia"/>
+          <w:iCs/>
+        </w:rPr>
+        <w:t>max_time</w:t>
+      </w:r>
+      <w:proofErr w:type="spellEnd"/>
       <w:r>
         <w:rPr>
           <w:rFonts w:eastAsiaTheme="minorEastAsia" w:hint="cs"/>
@@ -2186,7 +2395,23 @@
           <w:rFonts w:eastAsiaTheme="minorEastAsia"/>
           <w:iCs/>
         </w:rPr>
-        <w:t>MAX_TIME,-t MAX_TIME</w:t>
+        <w:t>MAX_</w:t>
+      </w:r>
+      <w:proofErr w:type="gramStart"/>
+      <w:r>
+        <w:rPr>
+          <w:rFonts w:eastAsiaTheme="minorEastAsia"/>
+          <w:iCs/>
+        </w:rPr>
+        <w:t>TIME,-</w:t>
+      </w:r>
+      <w:proofErr w:type="gramEnd"/>
+      <w:r>
+        <w:rPr>
+          <w:rFonts w:eastAsiaTheme="minorEastAsia"/>
+          <w:iCs/>
+        </w:rPr>
+        <w:t>t MAX_TIME</w:t>
       </w:r>
     </w:p>
     <w:p>
@@ -2298,7 +2523,7 @@
 </file>
 
 <file path=word/numbering.xml><?xml version="1.0" encoding="utf-8"?>
-<w:numbering xmlns:wpc="http://schemas.microsoft.com/office/word/2010/wordprocessingCanvas" xmlns:cx="http://schemas.microsoft.com/office/drawing/2014/chartex" xmlns:cx1="http://schemas.microsoft.com/office/drawing/2015/9/8/chartex" xmlns:cx2="http://schemas.microsoft.com/office/drawing/2015/10/21/chartex" xmlns:cx3="http://schemas.microsoft.com/office/drawing/2016/5/9/chartex" xmlns:cx4="http://schemas.microsoft.com/office/drawing/2016/5/10/chartex" xmlns:cx5="http://schemas.microsoft.com/office/drawing/2016/5/11/chartex" xmlns:cx6="http://schemas.microsoft.com/office/drawing/2016/5/12/chartex" xmlns:cx7="http://schemas.microsoft.com/office/drawing/2016/5/13/chartex" xmlns:cx8="http://schemas.microsoft.com/office/drawing/2016/5/14/chartex" xmlns:mc="http://schemas.openxmlformats.org/markup-compatibility/2006" xmlns:aink="http://schemas.microsoft.com/office/drawing/2016/ink" xmlns:am3d="http://schemas.microsoft.com/office/drawing/2017/model3d" xmlns:o="urn:schemas-microsoft-com:office:office" xmlns:oel="http://schemas.microsoft.com/office/2019/extlst" xmlns:r="http://schemas.openxmlformats.org/officeDocument/2006/relationships" xmlns:m="http://schemas.openxmlformats.org/officeDocument/2006/math" xmlns:v="urn:schemas-microsoft-com:vml" xmlns:wp14="http://schemas.microsoft.com/office/word/2010/wordprocessingDrawing" xmlns:wp="http://schemas.openxmlformats.org/drawingml/2006/wordprocessingDrawing" xmlns:w10="urn:schemas-microsoft-com:office:word" xmlns:w="http://schemas.openxmlformats.org/wordprocessingml/2006/main" xmlns:w14="http://schemas.microsoft.com/office/word/2010/wordml" xmlns:w15="http://schemas.microsoft.com/office/word/2012/wordml" xmlns:w16cex="http://schemas.microsoft.com/office/word/2018/wordml/cex" xmlns:w16cid="http://schemas.microsoft.com/office/word/2016/wordml/cid" xmlns:w16="http://schemas.microsoft.com/office/word/2018/wordml" xmlns:w16sdtdh="http://schemas.microsoft.com/office/word/2020/wordml/sdtdatahash" xmlns:w16se="http://schemas.microsoft.com/office/word/2015/wordml/symex" xmlns:wpg="http://schemas.microsoft.com/office/word/2010/wordprocessingGroup" xmlns:wpi="http://schemas.microsoft.com/office/word/2010/wordprocessingInk" xmlns:wne="http://schemas.microsoft.com/office/word/2006/wordml" xmlns:wps="http://schemas.microsoft.com/office/word/2010/wordprocessingShape" mc:Ignorable="w14 w15 w16se w16cid w16 w16cex w16sdtdh wp14">
+<w:numbering xmlns:wpc="http://schemas.microsoft.com/office/word/2010/wordprocessingCanvas" xmlns:cx="http://schemas.microsoft.com/office/drawing/2014/chartex" xmlns:mc="http://schemas.openxmlformats.org/markup-compatibility/2006" xmlns:o="urn:schemas-microsoft-com:office:office" xmlns:r="http://schemas.openxmlformats.org/officeDocument/2006/relationships" xmlns:m="http://schemas.openxmlformats.org/officeDocument/2006/math" xmlns:v="urn:schemas-microsoft-com:vml" xmlns:wp14="http://schemas.microsoft.com/office/word/2010/wordprocessingDrawing" xmlns:wp="http://schemas.openxmlformats.org/drawingml/2006/wordprocessingDrawing" xmlns:w10="urn:schemas-microsoft-com:office:word" xmlns:w="http://schemas.openxmlformats.org/wordprocessingml/2006/main" xmlns:w14="http://schemas.microsoft.com/office/word/2010/wordml" xmlns:w15="http://schemas.microsoft.com/office/word/2012/wordml" xmlns:w16se="http://schemas.microsoft.com/office/word/2015/wordml/symex" xmlns:wpg="http://schemas.microsoft.com/office/word/2010/wordprocessingGroup" xmlns:wpi="http://schemas.microsoft.com/office/word/2010/wordprocessingInk" xmlns:wne="http://schemas.microsoft.com/office/word/2006/wordml" xmlns:wps="http://schemas.microsoft.com/office/word/2010/wordprocessingShape" mc:Ignorable="w14 w15 w16se wp14">
   <w:abstractNum w:abstractNumId="0" w15:restartNumberingAfterBreak="0">
     <w:nsid w:val="303C2E97"/>
     <w:multiLevelType w:val="hybridMultilevel"/>
@@ -2388,14 +2613,14 @@
       </w:pPr>
     </w:lvl>
   </w:abstractNum>
-  <w:num w:numId="1" w16cid:durableId="148667902">
+  <w:num w:numId="1">
     <w:abstractNumId w:val="0"/>
   </w:num>
 </w:numbering>
 </file>
 
 <file path=word/styles.xml><?xml version="1.0" encoding="utf-8"?>
-<w:styles xmlns:mc="http://schemas.openxmlformats.org/markup-compatibility/2006" xmlns:r="http://schemas.openxmlformats.org/officeDocument/2006/relationships" xmlns:w="http://schemas.openxmlformats.org/wordprocessingml/2006/main" xmlns:w14="http://schemas.microsoft.com/office/word/2010/wordml" xmlns:w15="http://schemas.microsoft.com/office/word/2012/wordml" xmlns:w16cex="http://schemas.microsoft.com/office/word/2018/wordml/cex" xmlns:w16cid="http://schemas.microsoft.com/office/word/2016/wordml/cid" xmlns:w16="http://schemas.microsoft.com/office/word/2018/wordml" xmlns:w16sdtdh="http://schemas.microsoft.com/office/word/2020/wordml/sdtdatahash" xmlns:w16se="http://schemas.microsoft.com/office/word/2015/wordml/symex" mc:Ignorable="w14 w15 w16se w16cid w16 w16cex w16sdtdh">
+<w:styles xmlns:mc="http://schemas.openxmlformats.org/markup-compatibility/2006" xmlns:r="http://schemas.openxmlformats.org/officeDocument/2006/relationships" xmlns:w="http://schemas.openxmlformats.org/wordprocessingml/2006/main" xmlns:w14="http://schemas.microsoft.com/office/word/2010/wordml" xmlns:w15="http://schemas.microsoft.com/office/word/2012/wordml" xmlns:w16se="http://schemas.microsoft.com/office/word/2015/wordml/symex" mc:Ignorable="w14 w15 w16se">
   <w:docDefaults>
     <w:rPrDefault>
       <w:rPr>
@@ -2411,7 +2636,7 @@
       </w:pPr>
     </w:pPrDefault>
   </w:docDefaults>
-  <w:latentStyles w:defLockedState="0" w:defUIPriority="99" w:defSemiHidden="0" w:defUnhideWhenUsed="0" w:defQFormat="0" w:count="376">
+  <w:latentStyles w:defLockedState="0" w:defUIPriority="99" w:defSemiHidden="0" w:defUnhideWhenUsed="0" w:defQFormat="0" w:count="371">
     <w:lsdException w:name="Normal" w:uiPriority="0" w:qFormat="1"/>
     <w:lsdException w:name="heading 1" w:uiPriority="9" w:qFormat="1"/>
     <w:lsdException w:name="heading 2" w:semiHidden="1" w:uiPriority="9" w:unhideWhenUsed="1" w:qFormat="1"/>
@@ -2517,6 +2742,7 @@
     <w:lsdException w:name="HTML Sample" w:semiHidden="1" w:unhideWhenUsed="1"/>
     <w:lsdException w:name="HTML Typewriter" w:semiHidden="1" w:unhideWhenUsed="1"/>
     <w:lsdException w:name="HTML Variable" w:semiHidden="1" w:unhideWhenUsed="1"/>
+    <w:lsdException w:name="Normal Table" w:semiHidden="1" w:unhideWhenUsed="1"/>
     <w:lsdException w:name="annotation subject" w:semiHidden="1" w:unhideWhenUsed="1"/>
     <w:lsdException w:name="No List" w:semiHidden="1" w:unhideWhenUsed="1"/>
     <w:lsdException w:name="Outline List 1" w:semiHidden="1" w:unhideWhenUsed="1"/>
@@ -2559,8 +2785,11 @@
     <w:lsdException w:name="Table Contemporary" w:semiHidden="1" w:unhideWhenUsed="1"/>
     <w:lsdException w:name="Table Elegant" w:semiHidden="1" w:unhideWhenUsed="1"/>
     <w:lsdException w:name="Table Professional" w:semiHidden="1" w:unhideWhenUsed="1"/>
+    <w:lsdException w:name="Table Subtle 1" w:semiHidden="1" w:unhideWhenUsed="1"/>
     <w:lsdException w:name="Table Subtle 2" w:semiHidden="1" w:unhideWhenUsed="1"/>
     <w:lsdException w:name="Table Web 1" w:semiHidden="1" w:unhideWhenUsed="1"/>
+    <w:lsdException w:name="Table Web 2" w:semiHidden="1" w:unhideWhenUsed="1"/>
+    <w:lsdException w:name="Table Web 3" w:semiHidden="1" w:unhideWhenUsed="1"/>
     <w:lsdException w:name="Balloon Text" w:semiHidden="1" w:unhideWhenUsed="1"/>
     <w:lsdException w:name="Table Grid" w:uiPriority="39"/>
     <w:lsdException w:name="Table Theme" w:semiHidden="1" w:unhideWhenUsed="1"/>
@@ -2779,23 +3008,18 @@
     <w:lsdException w:name="List Table 5 Dark Accent 6" w:uiPriority="50"/>
     <w:lsdException w:name="List Table 6 Colorful Accent 6" w:uiPriority="51"/>
     <w:lsdException w:name="List Table 7 Colorful Accent 6" w:uiPriority="52"/>
-    <w:lsdException w:name="Mention" w:semiHidden="1" w:unhideWhenUsed="1"/>
-    <w:lsdException w:name="Smart Hyperlink" w:semiHidden="1" w:unhideWhenUsed="1"/>
-    <w:lsdException w:name="Hashtag" w:semiHidden="1" w:unhideWhenUsed="1"/>
-    <w:lsdException w:name="Unresolved Mention" w:semiHidden="1" w:unhideWhenUsed="1"/>
-    <w:lsdException w:name="Smart Link" w:semiHidden="1" w:unhideWhenUsed="1"/>
   </w:latentStyles>
-  <w:style w:type="paragraph" w:default="1" w:styleId="Normal">
+  <w:style w:type="paragraph" w:default="1" w:styleId="a">
     <w:name w:val="Normal"/>
     <w:qFormat/>
   </w:style>
-  <w:style w:type="character" w:default="1" w:styleId="DefaultParagraphFont">
+  <w:style w:type="character" w:default="1" w:styleId="a0">
     <w:name w:val="Default Paragraph Font"/>
     <w:uiPriority w:val="1"/>
     <w:semiHidden/>
     <w:unhideWhenUsed/>
   </w:style>
-  <w:style w:type="table" w:default="1" w:styleId="TableNormal">
+  <w:style w:type="table" w:default="1" w:styleId="a1">
     <w:name w:val="Normal Table"/>
     <w:uiPriority w:val="99"/>
     <w:semiHidden/>
@@ -2810,15 +3034,15 @@
       </w:tblCellMar>
     </w:tblPr>
   </w:style>
-  <w:style w:type="numbering" w:default="1" w:styleId="NoList">
+  <w:style w:type="numbering" w:default="1" w:styleId="a2">
     <w:name w:val="No List"/>
     <w:uiPriority w:val="99"/>
     <w:semiHidden/>
     <w:unhideWhenUsed/>
   </w:style>
-  <w:style w:type="character" w:styleId="PlaceholderText">
+  <w:style w:type="character" w:styleId="a3">
     <w:name w:val="Placeholder Text"/>
-    <w:basedOn w:val="DefaultParagraphFont"/>
+    <w:basedOn w:val="a0"/>
     <w:uiPriority w:val="99"/>
     <w:semiHidden/>
     <w:rsid w:val="00BE1F43"/>
@@ -2826,9 +3050,9 @@
       <w:color w:val="808080"/>
     </w:rPr>
   </w:style>
-  <w:style w:type="paragraph" w:styleId="ListParagraph">
+  <w:style w:type="paragraph" w:styleId="a4">
     <w:name w:val="List Paragraph"/>
-    <w:basedOn w:val="Normal"/>
+    <w:basedOn w:val="a"/>
     <w:uiPriority w:val="34"/>
     <w:qFormat/>
     <w:rsid w:val="00512966"/>
@@ -3140,7 +3364,7 @@
 </file>
 
 <file path=customXml/itemProps1.xml><?xml version="1.0" encoding="utf-8"?>
-<ds:datastoreItem xmlns:ds="http://schemas.openxmlformats.org/officeDocument/2006/customXml" ds:itemID="{BB8C73F8-A40B-4BEF-8A05-5FB783D2BF1E}">
+<ds:datastoreItem xmlns:ds="http://schemas.openxmlformats.org/officeDocument/2006/customXml" ds:itemID="{734177C0-221D-41D7-9398-297D1DD4CB3B}">
   <ds:schemaRefs>
     <ds:schemaRef ds:uri="http://schemas.openxmlformats.org/officeDocument/2006/bibliography"/>
   </ds:schemaRefs>
